--- a/VS Code with Python and GCP.docx
+++ b/VS Code with Python and GCP.docx
@@ -237,6 +237,15 @@
     </w:p>
     <w:sdt>
       <w:sdtPr>
+        <w:rPr>
+          <w:rFonts w:asciiTheme="minorHAnsi" w:eastAsiaTheme="minorHAnsi" w:hAnsiTheme="minorHAnsi" w:cstheme="minorBidi"/>
+          <w:color w:val="auto"/>
+          <w:kern w:val="2"/>
+          <w:sz w:val="22"/>
+          <w:szCs w:val="22"/>
+          <w:lang w:eastAsia="en-US"/>
+          <w14:ligatures w14:val="standardContextual"/>
+        </w:rPr>
         <w:id w:val="583262902"/>
         <w:docPartObj>
           <w:docPartGallery w:val="Table of Contents"/>
@@ -245,15 +254,8 @@
       </w:sdtPr>
       <w:sdtEndPr>
         <w:rPr>
-          <w:rFonts w:asciiTheme="minorHAnsi" w:eastAsiaTheme="minorHAnsi" w:hAnsiTheme="minorHAnsi" w:cstheme="minorBidi"/>
           <w:b/>
           <w:bCs/>
-          <w:color w:val="auto"/>
-          <w:kern w:val="2"/>
-          <w:sz w:val="22"/>
-          <w:szCs w:val="22"/>
-          <w:lang w:eastAsia="en-US"/>
-          <w14:ligatures w14:val="standardContextual"/>
         </w:rPr>
       </w:sdtEndPr>
       <w:sdtContent>
@@ -1056,6 +1058,9 @@
     </w:p>
     <w:p>
       <w:r>
+        <w:rPr>
+          <w:noProof/>
+        </w:rPr>
         <w:drawing>
           <wp:inline distT="0" distB="0" distL="0" distR="0" wp14:anchorId="1FD336FC" wp14:editId="04F11FF7">
             <wp:extent cx="2686425" cy="1200318"/>
@@ -1123,6 +1128,9 @@
     </w:p>
     <w:p>
       <w:r>
+        <w:rPr>
+          <w:noProof/>
+        </w:rPr>
         <w:lastRenderedPageBreak/>
         <w:drawing>
           <wp:inline distT="0" distB="0" distL="0" distR="0" wp14:anchorId="323BCCA7" wp14:editId="630D457E">
@@ -1229,6 +1237,9 @@
     </w:p>
     <w:p>
       <w:r>
+        <w:rPr>
+          <w:noProof/>
+        </w:rPr>
         <w:drawing>
           <wp:inline distT="0" distB="0" distL="0" distR="0" wp14:anchorId="2A9557A0" wp14:editId="3E4F5FC1">
             <wp:extent cx="4391638" cy="1295581"/>
@@ -1295,6 +1306,9 @@
     </w:p>
     <w:p>
       <w:r>
+        <w:rPr>
+          <w:noProof/>
+        </w:rPr>
         <w:lastRenderedPageBreak/>
         <w:drawing>
           <wp:inline distT="0" distB="0" distL="0" distR="0" wp14:anchorId="7DB06A4B" wp14:editId="73EAB268">
@@ -1357,6 +1371,9 @@
     </w:p>
     <w:p>
       <w:r>
+        <w:rPr>
+          <w:noProof/>
+        </w:rPr>
         <w:drawing>
           <wp:inline distT="0" distB="0" distL="0" distR="0" wp14:anchorId="63379595" wp14:editId="6672651B">
             <wp:extent cx="3696216" cy="724001"/>
@@ -1401,6 +1418,9 @@
     </w:p>
     <w:p>
       <w:r>
+        <w:rPr>
+          <w:noProof/>
+        </w:rPr>
         <w:lastRenderedPageBreak/>
         <w:drawing>
           <wp:inline distT="0" distB="0" distL="0" distR="0" wp14:anchorId="1588072A" wp14:editId="1E87A2C3">
@@ -1482,6 +1502,9 @@
     </w:p>
     <w:p>
       <w:r>
+        <w:rPr>
+          <w:noProof/>
+        </w:rPr>
         <w:drawing>
           <wp:inline distT="0" distB="0" distL="0" distR="0" wp14:anchorId="761F2A5C" wp14:editId="24A8F36D">
             <wp:extent cx="2781688" cy="1505160"/>
@@ -1526,6 +1549,9 @@
     </w:p>
     <w:p>
       <w:r>
+        <w:rPr>
+          <w:noProof/>
+        </w:rPr>
         <w:lastRenderedPageBreak/>
         <w:drawing>
           <wp:inline distT="0" distB="0" distL="0" distR="0" wp14:anchorId="29A9A2A5" wp14:editId="6BD167C9">
@@ -1660,6 +1686,9 @@
     </w:p>
     <w:p>
       <w:r>
+        <w:rPr>
+          <w:noProof/>
+        </w:rPr>
         <w:drawing>
           <wp:inline distT="0" distB="0" distL="0" distR="0" wp14:anchorId="20554F7F" wp14:editId="03D784B8">
             <wp:extent cx="3505689" cy="990738"/>
@@ -1704,6 +1733,9 @@
     </w:p>
     <w:p>
       <w:r>
+        <w:rPr>
+          <w:noProof/>
+        </w:rPr>
         <w:drawing>
           <wp:inline distT="0" distB="0" distL="0" distR="0" wp14:anchorId="3BF30037" wp14:editId="745C1292">
             <wp:extent cx="2943636" cy="333422"/>
@@ -1748,6 +1780,9 @@
     </w:p>
     <w:p>
       <w:r>
+        <w:rPr>
+          <w:noProof/>
+        </w:rPr>
         <w:drawing>
           <wp:inline distT="0" distB="0" distL="0" distR="0" wp14:anchorId="24C0D767" wp14:editId="15145F8A">
             <wp:extent cx="3048425" cy="666843"/>
@@ -1800,6 +1835,9 @@
     </w:p>
     <w:p>
       <w:r>
+        <w:rPr>
+          <w:noProof/>
+        </w:rPr>
         <w:lastRenderedPageBreak/>
         <w:drawing>
           <wp:inline distT="0" distB="0" distL="0" distR="0" wp14:anchorId="215057C9" wp14:editId="22447C8F">
@@ -1840,6 +1878,9 @@
     </w:p>
     <w:p>
       <w:r>
+        <w:rPr>
+          <w:noProof/>
+        </w:rPr>
         <w:drawing>
           <wp:inline distT="0" distB="0" distL="0" distR="0" wp14:anchorId="66EC3C7A" wp14:editId="0FD8F368">
             <wp:extent cx="4448796" cy="266737"/>
@@ -1922,6 +1963,9 @@
     </w:p>
     <w:p>
       <w:r>
+        <w:rPr>
+          <w:noProof/>
+        </w:rPr>
         <w:drawing>
           <wp:inline distT="0" distB="0" distL="0" distR="0" wp14:anchorId="7F279245" wp14:editId="2C235BF3">
             <wp:extent cx="4429743" cy="466790"/>
@@ -1979,6 +2023,9 @@
     </w:p>
     <w:p>
       <w:r>
+        <w:rPr>
+          <w:noProof/>
+        </w:rPr>
         <w:lastRenderedPageBreak/>
         <w:drawing>
           <wp:inline distT="0" distB="0" distL="0" distR="0" wp14:anchorId="40393773" wp14:editId="039F606C">
@@ -2120,6 +2167,9 @@
     </w:p>
     <w:p>
       <w:r>
+        <w:rPr>
+          <w:noProof/>
+        </w:rPr>
         <w:drawing>
           <wp:inline distT="0" distB="0" distL="0" distR="0" wp14:anchorId="5D3A2F4F" wp14:editId="1C35D96B">
             <wp:extent cx="3524742" cy="2705478"/>
@@ -2229,6 +2279,9 @@
     </w:p>
     <w:p>
       <w:r>
+        <w:rPr>
+          <w:noProof/>
+        </w:rPr>
         <w:drawing>
           <wp:inline distT="0" distB="0" distL="0" distR="0" wp14:anchorId="7C4A01CC" wp14:editId="267FE3DD">
             <wp:extent cx="5731510" cy="4931410"/>
@@ -2273,6 +2326,9 @@
     </w:p>
     <w:p>
       <w:r>
+        <w:rPr>
+          <w:noProof/>
+        </w:rPr>
         <w:lastRenderedPageBreak/>
         <w:drawing>
           <wp:inline distT="0" distB="0" distL="0" distR="0" wp14:anchorId="4B9A0EEB" wp14:editId="2F2F98FC">
@@ -2318,6 +2374,9 @@
     </w:p>
     <w:p>
       <w:r>
+        <w:rPr>
+          <w:noProof/>
+        </w:rPr>
         <w:drawing>
           <wp:inline distT="0" distB="0" distL="0" distR="0" wp14:anchorId="3023D181" wp14:editId="0F8A4A94">
             <wp:extent cx="5731510" cy="401320"/>
@@ -2363,6 +2422,9 @@
     </w:p>
     <w:p>
       <w:r>
+        <w:rPr>
+          <w:noProof/>
+        </w:rPr>
         <w:drawing>
           <wp:inline distT="0" distB="0" distL="0" distR="0" wp14:anchorId="32249A1F" wp14:editId="67A5EAA0">
             <wp:extent cx="1777594" cy="1743410"/>
@@ -2407,6 +2469,9 @@
     </w:p>
     <w:p>
       <w:r>
+        <w:rPr>
+          <w:noProof/>
+        </w:rPr>
         <w:drawing>
           <wp:inline distT="0" distB="0" distL="0" distR="0" wp14:anchorId="655739F5" wp14:editId="1E9821BE">
             <wp:extent cx="5731510" cy="1334135"/>
@@ -2473,6 +2538,9 @@
     </w:p>
     <w:p>
       <w:r>
+        <w:rPr>
+          <w:noProof/>
+        </w:rPr>
         <w:lastRenderedPageBreak/>
         <w:drawing>
           <wp:inline distT="0" distB="0" distL="0" distR="0" wp14:anchorId="4B024625" wp14:editId="4FAF0094">
@@ -2513,6 +2581,9 @@
     </w:p>
     <w:p>
       <w:r>
+        <w:rPr>
+          <w:noProof/>
+        </w:rPr>
         <w:drawing>
           <wp:inline distT="0" distB="0" distL="0" distR="0" wp14:anchorId="0BA26DD4" wp14:editId="29DC888E">
             <wp:extent cx="5731510" cy="1227455"/>
@@ -2562,6 +2633,9 @@
     </w:p>
     <w:p>
       <w:r>
+        <w:rPr>
+          <w:noProof/>
+        </w:rPr>
         <w:drawing>
           <wp:inline distT="0" distB="0" distL="0" distR="0" wp14:anchorId="02206DEB" wp14:editId="312574B6">
             <wp:extent cx="2934109" cy="1505160"/>
@@ -2611,6 +2685,9 @@
     </w:p>
     <w:p>
       <w:r>
+        <w:rPr>
+          <w:noProof/>
+        </w:rPr>
         <w:drawing>
           <wp:inline distT="0" distB="0" distL="0" distR="0" wp14:anchorId="0CC09C54" wp14:editId="543A05A7">
             <wp:extent cx="4239217" cy="1333686"/>
@@ -2655,6 +2732,9 @@
     </w:p>
     <w:p>
       <w:r>
+        <w:rPr>
+          <w:noProof/>
+        </w:rPr>
         <w:drawing>
           <wp:inline distT="0" distB="0" distL="0" distR="0" wp14:anchorId="294A13A5" wp14:editId="19E0643B">
             <wp:extent cx="3210373" cy="714475"/>
@@ -2699,6 +2779,9 @@
     </w:p>
     <w:p>
       <w:r>
+        <w:rPr>
+          <w:noProof/>
+        </w:rPr>
         <w:lastRenderedPageBreak/>
         <w:drawing>
           <wp:inline distT="0" distB="0" distL="0" distR="0" wp14:anchorId="36917835" wp14:editId="05BD58E8">
@@ -2744,6 +2827,9 @@
     </w:p>
     <w:p>
       <w:r>
+        <w:rPr>
+          <w:noProof/>
+        </w:rPr>
         <w:drawing>
           <wp:inline distT="0" distB="0" distL="0" distR="0" wp14:anchorId="7238D4A8" wp14:editId="73F91AD2">
             <wp:extent cx="5731510" cy="1144270"/>
@@ -2788,6 +2874,9 @@
     </w:p>
     <w:p>
       <w:r>
+        <w:rPr>
+          <w:noProof/>
+        </w:rPr>
         <w:drawing>
           <wp:inline distT="0" distB="0" distL="0" distR="0" wp14:anchorId="13AD9D2A" wp14:editId="1351F226">
             <wp:extent cx="5731510" cy="283845"/>
@@ -2837,6 +2926,9 @@
     </w:p>
     <w:p>
       <w:r>
+        <w:rPr>
+          <w:noProof/>
+        </w:rPr>
         <w:drawing>
           <wp:inline distT="0" distB="0" distL="0" distR="0" wp14:anchorId="36CEAF62" wp14:editId="7C75AE23">
             <wp:extent cx="5731510" cy="2647315"/>
@@ -2881,6 +2973,9 @@
     </w:p>
     <w:p>
       <w:r>
+        <w:rPr>
+          <w:noProof/>
+        </w:rPr>
         <w:drawing>
           <wp:inline distT="0" distB="0" distL="0" distR="0" wp14:anchorId="3995702F" wp14:editId="34FD7F43">
             <wp:extent cx="2219635" cy="466790"/>
@@ -2930,6 +3025,9 @@
     </w:p>
     <w:p>
       <w:r>
+        <w:rPr>
+          <w:noProof/>
+        </w:rPr>
         <w:lastRenderedPageBreak/>
         <w:drawing>
           <wp:inline distT="0" distB="0" distL="0" distR="0" wp14:anchorId="1C2A38E0" wp14:editId="1AD49DFA">
@@ -3017,6 +3115,9 @@
     </w:p>
     <w:p>
       <w:r>
+        <w:rPr>
+          <w:noProof/>
+        </w:rPr>
         <w:drawing>
           <wp:inline distT="0" distB="0" distL="0" distR="0" wp14:anchorId="03FB5129" wp14:editId="5B654631">
             <wp:extent cx="3181794" cy="2219635"/>
@@ -3087,6 +3188,9 @@
     </w:p>
     <w:p>
       <w:r>
+        <w:rPr>
+          <w:noProof/>
+        </w:rPr>
         <w:lastRenderedPageBreak/>
         <w:drawing>
           <wp:inline distT="0" distB="0" distL="0" distR="0" wp14:anchorId="79ECD8DB" wp14:editId="0E4847AB">
@@ -3127,6 +3231,9 @@
     </w:p>
     <w:p>
       <w:r>
+        <w:rPr>
+          <w:noProof/>
+        </w:rPr>
         <w:drawing>
           <wp:inline distT="0" distB="0" distL="0" distR="0" wp14:anchorId="54746086" wp14:editId="0FA7D6D7">
             <wp:extent cx="4867954" cy="1886213"/>
@@ -3258,6 +3365,9 @@
     </w:p>
     <w:p>
       <w:r>
+        <w:rPr>
+          <w:noProof/>
+        </w:rPr>
         <w:drawing>
           <wp:inline distT="0" distB="0" distL="0" distR="0" wp14:anchorId="2FBB3F53" wp14:editId="2F4BE22F">
             <wp:extent cx="5731510" cy="6705600"/>
@@ -3316,6 +3426,9 @@
     </w:p>
     <w:p>
       <w:r>
+        <w:rPr>
+          <w:noProof/>
+        </w:rPr>
         <w:drawing>
           <wp:inline distT="0" distB="0" distL="0" distR="0" wp14:anchorId="25520EDA" wp14:editId="78AA3637">
             <wp:extent cx="5731510" cy="1566545"/>
@@ -3380,13 +3493,11 @@
         <w:pStyle w:val="Heading1"/>
       </w:pPr>
       <w:r>
-        <w:t xml:space="preserve">Appendix 1: Working python </w:t>
-      </w:r>
-      <w:proofErr w:type="gramStart"/>
-      <w:r>
-        <w:t>code</w:t>
-      </w:r>
-      <w:proofErr w:type="gramEnd"/>
+        <w:t>Appendix 1: Working python code</w:t>
+      </w:r>
+      <w:r>
+        <w:t xml:space="preserve"> (01/07/23)</w:t>
+      </w:r>
     </w:p>
     <w:p>
       <w:pPr>
@@ -10855,8 +10966,36 @@
       </w:r>
     </w:p>
     <w:p>
-      <w:r>
+      <w:pPr>
+        <w:rPr>
+          <w:b/>
+          <w:bCs/>
+          <w:u w:val="single"/>
+        </w:rPr>
+      </w:pPr>
+      <w:r>
+        <w:rPr>
+          <w:b/>
+          <w:bCs/>
+          <w:u w:val="single"/>
+        </w:rPr>
         <w:lastRenderedPageBreak/>
+        <w:t xml:space="preserve">Other notes that may be used </w:t>
+      </w:r>
+      <w:proofErr w:type="gramStart"/>
+      <w:r>
+        <w:rPr>
+          <w:b/>
+          <w:bCs/>
+          <w:u w:val="single"/>
+        </w:rPr>
+        <w:t>later</w:t>
+      </w:r>
+      <w:proofErr w:type="gramEnd"/>
+    </w:p>
+    <w:p/>
+    <w:p>
+      <w:r>
         <w:t>Create a folder for your project and activate it by following the instructions in the guide.</w:t>
       </w:r>
     </w:p>
@@ -10877,6 +11016,9 @@
     </w:p>
     <w:p>
       <w:r>
+        <w:rPr>
+          <w:noProof/>
+        </w:rPr>
         <w:drawing>
           <wp:inline distT="0" distB="0" distL="0" distR="0" wp14:anchorId="256C491D" wp14:editId="463DB19B">
             <wp:extent cx="4810796" cy="3772426"/>

--- a/VS Code with Python and GCP.docx
+++ b/VS Code with Python and GCP.docx
@@ -1047,13 +1047,8 @@
       </w:hyperlink>
     </w:p>
     <w:p>
-      <w:proofErr w:type="gramStart"/>
-      <w:r>
-        <w:t>In particular, look</w:t>
-      </w:r>
-      <w:proofErr w:type="gramEnd"/>
-      <w:r>
-        <w:t xml:space="preserve"> at the sections on the right-hand side of the page and read the section on virtual environments.</w:t>
+      <w:r>
+        <w:t>In particular, look at the sections on the right-hand side of the page and read the section on virtual environments.</w:t>
       </w:r>
     </w:p>
     <w:p>
@@ -1171,44 +1166,16 @@
     </w:p>
     <w:p>
       <w:r>
-        <w:t>Create an overall folder (</w:t>
-      </w:r>
-      <w:proofErr w:type="gramStart"/>
-      <w:r>
-        <w:t>e.g.</w:t>
-      </w:r>
-      <w:proofErr w:type="gramEnd"/>
-      <w:r>
-        <w:t xml:space="preserve"> </w:t>
-      </w:r>
-      <w:proofErr w:type="spellStart"/>
+        <w:t xml:space="preserve">Create an overall folder (e.g. </w:t>
+      </w:r>
       <w:r>
         <w:rPr>
           <w:rFonts w:ascii="Courier New" w:hAnsi="Courier New" w:cs="Courier New"/>
           <w:b/>
           <w:bCs/>
         </w:rPr>
-        <w:t>mkdir</w:t>
-      </w:r>
-      <w:proofErr w:type="spellEnd"/>
-      <w:r>
-        <w:rPr>
-          <w:rFonts w:ascii="Courier New" w:hAnsi="Courier New" w:cs="Courier New"/>
-          <w:b/>
-          <w:bCs/>
-        </w:rPr>
-        <w:t xml:space="preserve"> </w:t>
-      </w:r>
-      <w:proofErr w:type="spellStart"/>
-      <w:r>
-        <w:rPr>
-          <w:rFonts w:ascii="Courier New" w:hAnsi="Courier New" w:cs="Courier New"/>
-          <w:b/>
-          <w:bCs/>
-        </w:rPr>
-        <w:t>gcp_test</w:t>
-      </w:r>
-      <w:proofErr w:type="spellEnd"/>
+        <w:t>mkdir gcp_test</w:t>
+      </w:r>
       <w:r>
         <w:t>) which will subsequently have subfolders for each function you want to run. Connecting to the GCP function will create a subfolder for it so this is just an ‘overall’ folder.</w:t>
       </w:r>
@@ -1468,23 +1435,13 @@
       <w:r>
         <w:t xml:space="preserve">Type </w:t>
       </w:r>
-      <w:proofErr w:type="spellStart"/>
       <w:r>
         <w:rPr>
           <w:rFonts w:ascii="Courier New" w:hAnsi="Courier New" w:cs="Courier New"/>
           <w:b/>
           <w:bCs/>
         </w:rPr>
-        <w:t>gcloud</w:t>
-      </w:r>
-      <w:proofErr w:type="spellEnd"/>
-      <w:r>
-        <w:rPr>
-          <w:rFonts w:ascii="Courier New" w:hAnsi="Courier New" w:cs="Courier New"/>
-          <w:b/>
-          <w:bCs/>
-        </w:rPr>
-        <w:t xml:space="preserve"> init</w:t>
+        <w:t>gcloud init</w:t>
       </w:r>
       <w:r>
         <w:t>.</w:t>
@@ -1596,14 +1553,9 @@
       </w:pPr>
       <w:bookmarkStart w:id="4" w:name="_Toc139188820"/>
       <w:r>
-        <w:t xml:space="preserve">Make a project folder for the </w:t>
-      </w:r>
-      <w:proofErr w:type="gramStart"/>
-      <w:r>
-        <w:t>function</w:t>
+        <w:t>Make a project folder for the function</w:t>
       </w:r>
       <w:bookmarkEnd w:id="4"/>
-      <w:proofErr w:type="gramEnd"/>
     </w:p>
     <w:p/>
     <w:p>
@@ -1611,15 +1563,7 @@
         <w:t>If you hover over a function</w:t>
       </w:r>
       <w:r>
-        <w:t xml:space="preserve"> (</w:t>
-      </w:r>
-      <w:proofErr w:type="gramStart"/>
-      <w:r>
-        <w:t>e.g.</w:t>
-      </w:r>
-      <w:proofErr w:type="gramEnd"/>
-      <w:r>
-        <w:t xml:space="preserve"> </w:t>
+        <w:t xml:space="preserve"> (e.g. </w:t>
       </w:r>
       <w:r>
         <w:rPr>
@@ -1941,14 +1885,9 @@
         <w:t>’</w:t>
       </w:r>
       <w:r>
-        <w:t xml:space="preserve"> </w:t>
-      </w:r>
-      <w:proofErr w:type="gramStart"/>
-      <w:r>
-        <w:t>file</w:t>
+        <w:t xml:space="preserve"> file</w:t>
       </w:r>
       <w:bookmarkEnd w:id="5"/>
-      <w:proofErr w:type="gramEnd"/>
     </w:p>
     <w:p/>
     <w:p>
@@ -2005,20 +1944,7 @@
     </w:p>
     <w:p>
       <w:r>
-        <w:t xml:space="preserve">Create </w:t>
-      </w:r>
-      <w:proofErr w:type="gramStart"/>
-      <w:r>
-        <w:t>a .</w:t>
-      </w:r>
-      <w:proofErr w:type="spellStart"/>
-      <w:r>
-        <w:t>gitignore</w:t>
-      </w:r>
-      <w:proofErr w:type="spellEnd"/>
-      <w:proofErr w:type="gramEnd"/>
-      <w:r>
-        <w:t xml:space="preserve"> file for python by following these steps.</w:t>
+        <w:t>Create a .gitignore file for python by following these steps.</w:t>
       </w:r>
     </w:p>
     <w:p>
@@ -2066,103 +1992,37 @@
     </w:p>
     <w:p>
       <w:r>
-        <w:t xml:space="preserve">Choose python and </w:t>
-      </w:r>
-      <w:proofErr w:type="gramStart"/>
-      <w:r>
-        <w:t>a .</w:t>
-      </w:r>
-      <w:proofErr w:type="spellStart"/>
-      <w:r>
-        <w:t>gitignore</w:t>
-      </w:r>
-      <w:proofErr w:type="spellEnd"/>
-      <w:proofErr w:type="gramEnd"/>
-      <w:r>
-        <w:t xml:space="preserve"> file will be created.</w:t>
-      </w:r>
-    </w:p>
-    <w:p>
-      <w:r>
-        <w:t xml:space="preserve">When we deal with git, any files and folders in </w:t>
-      </w:r>
-      <w:proofErr w:type="gramStart"/>
-      <w:r>
-        <w:t>the .</w:t>
-      </w:r>
-      <w:proofErr w:type="spellStart"/>
-      <w:r>
-        <w:t>gitignore</w:t>
-      </w:r>
-      <w:proofErr w:type="spellEnd"/>
-      <w:proofErr w:type="gramEnd"/>
-      <w:r>
-        <w:t xml:space="preserve"> are ignored.</w:t>
-      </w:r>
-    </w:p>
-    <w:p>
-      <w:r>
-        <w:t xml:space="preserve">Similarly, when dealing with GCP we want to ignore files and folders because if they’re not ignored, the whole of the </w:t>
-      </w:r>
-      <w:proofErr w:type="spellStart"/>
-      <w:r>
-        <w:t>venv</w:t>
-      </w:r>
-      <w:proofErr w:type="spellEnd"/>
-      <w:r>
-        <w:t xml:space="preserve"> folder and other files will be uploaded to the GCP function in the cloud. This will make the space used by the function larger than 512KB which means code from the inline editor will be lost and the code will be stored in a zip file in cloud storage. Basically, it won’t work.</w:t>
-      </w:r>
-    </w:p>
-    <w:p>
-      <w:r>
-        <w:t xml:space="preserve">Copy </w:t>
-      </w:r>
-      <w:proofErr w:type="gramStart"/>
-      <w:r>
-        <w:t>the .</w:t>
-      </w:r>
-      <w:proofErr w:type="spellStart"/>
-      <w:r>
-        <w:t>gitignore</w:t>
-      </w:r>
-      <w:proofErr w:type="spellEnd"/>
-      <w:proofErr w:type="gramEnd"/>
-      <w:r>
-        <w:t xml:space="preserve"> file and call it </w:t>
+        <w:t>Choose python and a .gitignore file will be created.</w:t>
+      </w:r>
+    </w:p>
+    <w:p>
+      <w:r>
+        <w:t>When we deal with git, any files and folders in the .gitignore are ignored.</w:t>
+      </w:r>
+    </w:p>
+    <w:p>
+      <w:r>
+        <w:t>Similarly, when dealing with GCP we want to ignore files and folders because if they’re not ignored, the whole of the venv folder and other files will be uploaded to the GCP function in the cloud. This will make the space used by the function larger than 512KB which means code from the inline editor will be lost and the code will be stored in a zip file in cloud storage. Basically, it won’t work.</w:t>
+      </w:r>
+    </w:p>
+    <w:p>
+      <w:r>
+        <w:t xml:space="preserve">Copy the .gitignore file and call it </w:t>
       </w:r>
       <w:r>
         <w:rPr>
           <w:b/>
           <w:bCs/>
         </w:rPr>
+        <w:t>.gcloudignore</w:t>
+      </w:r>
+      <w:r>
         <w:t>.</w:t>
       </w:r>
-      <w:proofErr w:type="spellStart"/>
-      <w:r>
-        <w:rPr>
-          <w:b/>
-          <w:bCs/>
-        </w:rPr>
-        <w:t>gcloudignore</w:t>
-      </w:r>
-      <w:proofErr w:type="spellEnd"/>
-      <w:r>
-        <w:t>.</w:t>
-      </w:r>
-    </w:p>
-    <w:p>
-      <w:proofErr w:type="gramStart"/>
-      <w:r>
-        <w:t>Open .</w:t>
-      </w:r>
-      <w:proofErr w:type="spellStart"/>
-      <w:r>
-        <w:t>gcloudignore</w:t>
-      </w:r>
-      <w:proofErr w:type="spellEnd"/>
-      <w:proofErr w:type="gramEnd"/>
-      <w:r>
-        <w:t xml:space="preserve"> and add the following lines to it.</w:t>
+    </w:p>
+    <w:p>
+      <w:r>
+        <w:t>Open .gcloudignore and add the following lines to it.</w:t>
       </w:r>
     </w:p>
     <w:p>
@@ -2210,15 +2070,7 @@
     <w:p>
       <w:r>
         <w:lastRenderedPageBreak/>
-        <w:t xml:space="preserve">The </w:t>
-      </w:r>
-      <w:proofErr w:type="spellStart"/>
-      <w:r>
-        <w:t>venv</w:t>
-      </w:r>
-      <w:proofErr w:type="spellEnd"/>
-      <w:r>
-        <w:t xml:space="preserve"> folder should already be included further down</w:t>
+        <w:t>The venv folder should already be included further down</w:t>
       </w:r>
       <w:r>
         <w:t xml:space="preserve"> the file</w:t>
@@ -2253,28 +2105,12 @@
     </w:p>
     <w:p>
       <w:r>
-        <w:t xml:space="preserve">This is done by calling the function used by the entry point and passing in the trigger </w:t>
-      </w:r>
-      <w:proofErr w:type="spellStart"/>
-      <w:r>
-        <w:t>url</w:t>
-      </w:r>
-      <w:proofErr w:type="spellEnd"/>
-      <w:r>
-        <w:t xml:space="preserve"> as the request.</w:t>
-      </w:r>
-    </w:p>
-    <w:p>
-      <w:r>
-        <w:t xml:space="preserve">The trigger </w:t>
-      </w:r>
-      <w:proofErr w:type="spellStart"/>
-      <w:r>
-        <w:t>url</w:t>
-      </w:r>
-      <w:proofErr w:type="spellEnd"/>
-      <w:r>
-        <w:t xml:space="preserve"> is shown in the Configuration pane when editing the function:</w:t>
+        <w:t>This is done by calling the function used by the entry point and passing in the trigger url as the request.</w:t>
+      </w:r>
+    </w:p>
+    <w:p>
+      <w:r>
+        <w:t>The trigger url is shown in the Configuration pane when editing the function:</w:t>
       </w:r>
     </w:p>
     <w:p>
@@ -2515,6 +2351,11 @@
       </w:r>
     </w:p>
     <w:p>
+      <w:r>
+        <w:t>If you get an error about RunMyCode : true being a string, then you may be using the Powershell prompt so change to the command prompt and try again.</w:t>
+      </w:r>
+    </w:p>
+    <w:p>
       <w:pPr>
         <w:pStyle w:val="Heading1"/>
       </w:pPr>
@@ -3089,28 +2930,7 @@
     </w:p>
     <w:p>
       <w:r>
-        <w:t xml:space="preserve">You should have a </w:t>
-      </w:r>
-      <w:proofErr w:type="spellStart"/>
-      <w:r>
-        <w:t>launch.json</w:t>
-      </w:r>
-      <w:proofErr w:type="spellEnd"/>
-      <w:r>
-        <w:t xml:space="preserve"> file by this point in </w:t>
-      </w:r>
-      <w:proofErr w:type="gramStart"/>
-      <w:r>
-        <w:t>the .</w:t>
-      </w:r>
-      <w:proofErr w:type="spellStart"/>
-      <w:r>
-        <w:t>vscode</w:t>
-      </w:r>
-      <w:proofErr w:type="spellEnd"/>
-      <w:proofErr w:type="gramEnd"/>
-      <w:r>
-        <w:t xml:space="preserve"> folder. If not, click on the Run and Debug button on the left and create it.</w:t>
+        <w:t>You should have a launch.json file by this point in the .vscode folder. If not, click on the Run and Debug button on the left and create it.</w:t>
       </w:r>
     </w:p>
     <w:p>
@@ -3157,23 +2977,7 @@
     </w:p>
     <w:p>
       <w:r>
-        <w:t xml:space="preserve">If you already have a </w:t>
-      </w:r>
-      <w:proofErr w:type="spellStart"/>
-      <w:r>
-        <w:t>launch.json</w:t>
-      </w:r>
-      <w:proofErr w:type="spellEnd"/>
-      <w:r>
-        <w:t xml:space="preserve"> </w:t>
-      </w:r>
-      <w:proofErr w:type="gramStart"/>
-      <w:r>
-        <w:t>file</w:t>
-      </w:r>
-      <w:proofErr w:type="gramEnd"/>
-      <w:r>
-        <w:t xml:space="preserve"> you can add a configuration from the Run menu &gt; Add configuration… and select python.</w:t>
+        <w:t>If you already have a launch.json file you can add a configuration from the Run menu &gt; Add configuration… and select python.</w:t>
       </w:r>
     </w:p>
     <w:p>
@@ -3537,7 +3341,6 @@
         </w:rPr>
         <w:t xml:space="preserve"> </w:t>
       </w:r>
-      <w:proofErr w:type="spellStart"/>
       <w:r>
         <w:rPr>
           <w:rFonts w:ascii="Consolas" w:eastAsia="Times New Roman" w:hAnsi="Consolas" w:cs="Times New Roman"/>
@@ -3548,23 +3351,8 @@
           <w:lang w:eastAsia="en-GB"/>
           <w14:ligatures w14:val="none"/>
         </w:rPr>
-        <w:t>functions_</w:t>
-      </w:r>
-      <w:proofErr w:type="gramStart"/>
-      <w:r>
-        <w:rPr>
-          <w:rFonts w:ascii="Consolas" w:eastAsia="Times New Roman" w:hAnsi="Consolas" w:cs="Times New Roman"/>
-          <w:color w:val="4EC9B0"/>
-          <w:kern w:val="0"/>
-          <w:sz w:val="27"/>
-          <w:szCs w:val="27"/>
-          <w:lang w:eastAsia="en-GB"/>
-          <w14:ligatures w14:val="none"/>
-        </w:rPr>
-        <w:t>framework</w:t>
-      </w:r>
-      <w:proofErr w:type="spellEnd"/>
-      <w:proofErr w:type="gramEnd"/>
+        <w:t>functions_framework</w:t>
+      </w:r>
     </w:p>
     <w:p>
       <w:pPr>
@@ -3617,35 +3405,7 @@
           <w:lang w:eastAsia="en-GB"/>
           <w14:ligatures w14:val="none"/>
         </w:rPr>
-        <w:t xml:space="preserve"> </w:t>
-      </w:r>
-      <w:proofErr w:type="spellStart"/>
-      <w:proofErr w:type="gramStart"/>
-      <w:r>
-        <w:rPr>
-          <w:rFonts w:ascii="Consolas" w:eastAsia="Times New Roman" w:hAnsi="Consolas" w:cs="Times New Roman"/>
-          <w:color w:val="CCCCCC"/>
-          <w:kern w:val="0"/>
-          <w:sz w:val="27"/>
-          <w:szCs w:val="27"/>
-          <w:lang w:eastAsia="en-GB"/>
-          <w14:ligatures w14:val="none"/>
-        </w:rPr>
-        <w:t>google.cloud</w:t>
-      </w:r>
-      <w:proofErr w:type="spellEnd"/>
-      <w:proofErr w:type="gramEnd"/>
-      <w:r>
-        <w:rPr>
-          <w:rFonts w:ascii="Consolas" w:eastAsia="Times New Roman" w:hAnsi="Consolas" w:cs="Times New Roman"/>
-          <w:color w:val="CCCCCC"/>
-          <w:kern w:val="0"/>
-          <w:sz w:val="27"/>
-          <w:szCs w:val="27"/>
-          <w:lang w:eastAsia="en-GB"/>
-          <w14:ligatures w14:val="none"/>
-        </w:rPr>
-        <w:t xml:space="preserve"> </w:t>
+        <w:t xml:space="preserve"> google.cloud </w:t>
       </w:r>
       <w:r>
         <w:rPr>
@@ -3785,7 +3545,6 @@
         </w:rPr>
         <w:t xml:space="preserve"> </w:t>
       </w:r>
-      <w:proofErr w:type="gramStart"/>
       <w:r>
         <w:rPr>
           <w:rFonts w:ascii="Consolas" w:eastAsia="Times New Roman" w:hAnsi="Consolas" w:cs="Times New Roman"/>
@@ -3798,7 +3557,6 @@
         </w:rPr>
         <w:t>pd</w:t>
       </w:r>
-      <w:proofErr w:type="gramEnd"/>
     </w:p>
     <w:p>
       <w:pPr>
@@ -3838,8 +3596,6 @@
         </w:rPr>
         <w:t xml:space="preserve"> </w:t>
       </w:r>
-      <w:proofErr w:type="spellStart"/>
-      <w:proofErr w:type="gramStart"/>
       <w:r>
         <w:rPr>
           <w:rFonts w:ascii="Consolas" w:eastAsia="Times New Roman" w:hAnsi="Consolas" w:cs="Times New Roman"/>
@@ -3852,8 +3608,6 @@
         </w:rPr>
         <w:t>fastparquet</w:t>
       </w:r>
-      <w:proofErr w:type="spellEnd"/>
-      <w:proofErr w:type="gramEnd"/>
     </w:p>
     <w:p>
       <w:pPr>
@@ -3893,8 +3647,6 @@
         </w:rPr>
         <w:t xml:space="preserve"> </w:t>
       </w:r>
-      <w:proofErr w:type="spellStart"/>
-      <w:proofErr w:type="gramStart"/>
       <w:r>
         <w:rPr>
           <w:rFonts w:ascii="Consolas" w:eastAsia="Times New Roman" w:hAnsi="Consolas" w:cs="Times New Roman"/>
@@ -3907,8 +3659,6 @@
         </w:rPr>
         <w:t>os</w:t>
       </w:r>
-      <w:proofErr w:type="spellEnd"/>
-      <w:proofErr w:type="gramEnd"/>
     </w:p>
     <w:p>
       <w:pPr>
@@ -3948,8 +3698,6 @@
         </w:rPr>
         <w:t xml:space="preserve"> </w:t>
       </w:r>
-      <w:proofErr w:type="spellStart"/>
-      <w:proofErr w:type="gramStart"/>
       <w:r>
         <w:rPr>
           <w:rFonts w:ascii="Consolas" w:eastAsia="Times New Roman" w:hAnsi="Consolas" w:cs="Times New Roman"/>
@@ -3986,8 +3734,6 @@
         </w:rPr>
         <w:t>path</w:t>
       </w:r>
-      <w:proofErr w:type="spellEnd"/>
-      <w:proofErr w:type="gramEnd"/>
       <w:r>
         <w:rPr>
           <w:rFonts w:ascii="Consolas" w:eastAsia="Times New Roman" w:hAnsi="Consolas" w:cs="Times New Roman"/>
@@ -4090,7 +3836,6 @@
         </w:rPr>
         <w:t xml:space="preserve"> </w:t>
       </w:r>
-      <w:proofErr w:type="spellStart"/>
       <w:r>
         <w:rPr>
           <w:rFonts w:ascii="Consolas" w:eastAsia="Times New Roman" w:hAnsi="Consolas" w:cs="Times New Roman"/>
@@ -4101,22 +3846,8 @@
           <w:lang w:eastAsia="en-GB"/>
           <w14:ligatures w14:val="none"/>
         </w:rPr>
-        <w:t>download_</w:t>
-      </w:r>
-      <w:proofErr w:type="gramStart"/>
-      <w:r>
-        <w:rPr>
-          <w:rFonts w:ascii="Consolas" w:eastAsia="Times New Roman" w:hAnsi="Consolas" w:cs="Times New Roman"/>
-          <w:color w:val="DCDCAA"/>
-          <w:kern w:val="0"/>
-          <w:sz w:val="27"/>
-          <w:szCs w:val="27"/>
-          <w:lang w:eastAsia="en-GB"/>
-          <w14:ligatures w14:val="none"/>
-        </w:rPr>
-        <w:t>blob</w:t>
-      </w:r>
-      <w:proofErr w:type="spellEnd"/>
+        <w:t>download_blob</w:t>
+      </w:r>
       <w:r>
         <w:rPr>
           <w:rFonts w:ascii="Consolas" w:eastAsia="Times New Roman" w:hAnsi="Consolas" w:cs="Times New Roman"/>
@@ -4129,8 +3860,6 @@
         </w:rPr>
         <w:t>(</w:t>
       </w:r>
-      <w:proofErr w:type="spellStart"/>
-      <w:proofErr w:type="gramEnd"/>
       <w:r>
         <w:rPr>
           <w:rFonts w:ascii="Consolas" w:eastAsia="Times New Roman" w:hAnsi="Consolas" w:cs="Times New Roman"/>
@@ -4143,7 +3872,6 @@
         </w:rPr>
         <w:t>bucket_name</w:t>
       </w:r>
-      <w:proofErr w:type="spellEnd"/>
       <w:r>
         <w:rPr>
           <w:rFonts w:ascii="Consolas" w:eastAsia="Times New Roman" w:hAnsi="Consolas" w:cs="Times New Roman"/>
@@ -4156,7 +3884,6 @@
         </w:rPr>
         <w:t xml:space="preserve">, </w:t>
       </w:r>
-      <w:proofErr w:type="spellStart"/>
       <w:r>
         <w:rPr>
           <w:rFonts w:ascii="Consolas" w:eastAsia="Times New Roman" w:hAnsi="Consolas" w:cs="Times New Roman"/>
@@ -4169,7 +3896,6 @@
         </w:rPr>
         <w:t>source_blob_name</w:t>
       </w:r>
-      <w:proofErr w:type="spellEnd"/>
       <w:r>
         <w:rPr>
           <w:rFonts w:ascii="Consolas" w:eastAsia="Times New Roman" w:hAnsi="Consolas" w:cs="Times New Roman"/>
@@ -4182,7 +3908,6 @@
         </w:rPr>
         <w:t xml:space="preserve">, </w:t>
       </w:r>
-      <w:proofErr w:type="spellStart"/>
       <w:r>
         <w:rPr>
           <w:rFonts w:ascii="Consolas" w:eastAsia="Times New Roman" w:hAnsi="Consolas" w:cs="Times New Roman"/>
@@ -4195,7 +3920,6 @@
         </w:rPr>
         <w:t>destination_file_name</w:t>
       </w:r>
-      <w:proofErr w:type="spellEnd"/>
       <w:r>
         <w:rPr>
           <w:rFonts w:ascii="Consolas" w:eastAsia="Times New Roman" w:hAnsi="Consolas" w:cs="Times New Roman"/>
@@ -4323,33 +4047,7 @@
           <w:lang w:eastAsia="en-GB"/>
           <w14:ligatures w14:val="none"/>
         </w:rPr>
-        <w:t xml:space="preserve"># </w:t>
-      </w:r>
-      <w:proofErr w:type="spellStart"/>
-      <w:r>
-        <w:rPr>
-          <w:rFonts w:ascii="Consolas" w:eastAsia="Times New Roman" w:hAnsi="Consolas" w:cs="Times New Roman"/>
-          <w:color w:val="6A9955"/>
-          <w:kern w:val="0"/>
-          <w:sz w:val="27"/>
-          <w:szCs w:val="27"/>
-          <w:lang w:eastAsia="en-GB"/>
-          <w14:ligatures w14:val="none"/>
-        </w:rPr>
-        <w:t>bucket_name</w:t>
-      </w:r>
-      <w:proofErr w:type="spellEnd"/>
-      <w:r>
-        <w:rPr>
-          <w:rFonts w:ascii="Consolas" w:eastAsia="Times New Roman" w:hAnsi="Consolas" w:cs="Times New Roman"/>
-          <w:color w:val="6A9955"/>
-          <w:kern w:val="0"/>
-          <w:sz w:val="27"/>
-          <w:szCs w:val="27"/>
-          <w:lang w:eastAsia="en-GB"/>
-          <w14:ligatures w14:val="none"/>
-        </w:rPr>
-        <w:t xml:space="preserve"> = "your-bucket-name"</w:t>
+        <w:t># bucket_name = "your-bucket-name"</w:t>
       </w:r>
     </w:p>
     <w:p>
@@ -4442,33 +4140,7 @@
           <w:lang w:eastAsia="en-GB"/>
           <w14:ligatures w14:val="none"/>
         </w:rPr>
-        <w:t xml:space="preserve"># </w:t>
-      </w:r>
-      <w:proofErr w:type="spellStart"/>
-      <w:r>
-        <w:rPr>
-          <w:rFonts w:ascii="Consolas" w:eastAsia="Times New Roman" w:hAnsi="Consolas" w:cs="Times New Roman"/>
-          <w:color w:val="6A9955"/>
-          <w:kern w:val="0"/>
-          <w:sz w:val="27"/>
-          <w:szCs w:val="27"/>
-          <w:lang w:eastAsia="en-GB"/>
-          <w14:ligatures w14:val="none"/>
-        </w:rPr>
-        <w:t>source_blob_name</w:t>
-      </w:r>
-      <w:proofErr w:type="spellEnd"/>
-      <w:r>
-        <w:rPr>
-          <w:rFonts w:ascii="Consolas" w:eastAsia="Times New Roman" w:hAnsi="Consolas" w:cs="Times New Roman"/>
-          <w:color w:val="6A9955"/>
-          <w:kern w:val="0"/>
-          <w:sz w:val="27"/>
-          <w:szCs w:val="27"/>
-          <w:lang w:eastAsia="en-GB"/>
-          <w14:ligatures w14:val="none"/>
-        </w:rPr>
-        <w:t xml:space="preserve"> = "storage-object-name"</w:t>
+        <w:t># source_blob_name = "storage-object-name"</w:t>
       </w:r>
     </w:p>
     <w:p>
@@ -4561,33 +4233,7 @@
           <w:lang w:eastAsia="en-GB"/>
           <w14:ligatures w14:val="none"/>
         </w:rPr>
-        <w:t xml:space="preserve"># </w:t>
-      </w:r>
-      <w:proofErr w:type="spellStart"/>
-      <w:r>
-        <w:rPr>
-          <w:rFonts w:ascii="Consolas" w:eastAsia="Times New Roman" w:hAnsi="Consolas" w:cs="Times New Roman"/>
-          <w:color w:val="6A9955"/>
-          <w:kern w:val="0"/>
-          <w:sz w:val="27"/>
-          <w:szCs w:val="27"/>
-          <w:lang w:eastAsia="en-GB"/>
-          <w14:ligatures w14:val="none"/>
-        </w:rPr>
-        <w:t>destination_file_name</w:t>
-      </w:r>
-      <w:proofErr w:type="spellEnd"/>
-      <w:r>
-        <w:rPr>
-          <w:rFonts w:ascii="Consolas" w:eastAsia="Times New Roman" w:hAnsi="Consolas" w:cs="Times New Roman"/>
-          <w:color w:val="6A9955"/>
-          <w:kern w:val="0"/>
-          <w:sz w:val="27"/>
-          <w:szCs w:val="27"/>
-          <w:lang w:eastAsia="en-GB"/>
-          <w14:ligatures w14:val="none"/>
-        </w:rPr>
-        <w:t xml:space="preserve"> = "local/path/to/file"</w:t>
+        <w:t># destination_file_name = "local/path/to/file"</w:t>
       </w:r>
     </w:p>
     <w:p>
@@ -4631,7 +4277,6 @@
         </w:rPr>
         <w:t xml:space="preserve">    </w:t>
       </w:r>
-      <w:proofErr w:type="spellStart"/>
       <w:r>
         <w:rPr>
           <w:rFonts w:ascii="Consolas" w:eastAsia="Times New Roman" w:hAnsi="Consolas" w:cs="Times New Roman"/>
@@ -4644,7 +4289,6 @@
         </w:rPr>
         <w:t>storage_client</w:t>
       </w:r>
-      <w:proofErr w:type="spellEnd"/>
       <w:r>
         <w:rPr>
           <w:rFonts w:ascii="Consolas" w:eastAsia="Times New Roman" w:hAnsi="Consolas" w:cs="Times New Roman"/>
@@ -4681,8 +4325,6 @@
         </w:rPr>
         <w:t xml:space="preserve"> </w:t>
       </w:r>
-      <w:proofErr w:type="spellStart"/>
-      <w:proofErr w:type="gramStart"/>
       <w:r>
         <w:rPr>
           <w:rFonts w:ascii="Consolas" w:eastAsia="Times New Roman" w:hAnsi="Consolas" w:cs="Times New Roman"/>
@@ -4719,8 +4361,6 @@
         </w:rPr>
         <w:t>Client</w:t>
       </w:r>
-      <w:proofErr w:type="spellEnd"/>
-      <w:proofErr w:type="gramEnd"/>
       <w:r>
         <w:rPr>
           <w:rFonts w:ascii="Consolas" w:eastAsia="Times New Roman" w:hAnsi="Consolas" w:cs="Times New Roman"/>
@@ -4823,7 +4463,6 @@
         </w:rPr>
         <w:t xml:space="preserve"> </w:t>
       </w:r>
-      <w:proofErr w:type="spellStart"/>
       <w:r>
         <w:rPr>
           <w:rFonts w:ascii="Consolas" w:eastAsia="Times New Roman" w:hAnsi="Consolas" w:cs="Times New Roman"/>
@@ -4834,9 +4473,44 @@
           <w:lang w:eastAsia="en-GB"/>
           <w14:ligatures w14:val="none"/>
         </w:rPr>
-        <w:t>storage_</w:t>
-      </w:r>
-      <w:proofErr w:type="gramStart"/>
+        <w:t>storage_client</w:t>
+      </w:r>
+      <w:r>
+        <w:rPr>
+          <w:rFonts w:ascii="Consolas" w:eastAsia="Times New Roman" w:hAnsi="Consolas" w:cs="Times New Roman"/>
+          <w:color w:val="CCCCCC"/>
+          <w:kern w:val="0"/>
+          <w:sz w:val="27"/>
+          <w:szCs w:val="27"/>
+          <w:lang w:eastAsia="en-GB"/>
+          <w14:ligatures w14:val="none"/>
+        </w:rPr>
+        <w:t>.</w:t>
+      </w:r>
+      <w:r>
+        <w:rPr>
+          <w:rFonts w:ascii="Consolas" w:eastAsia="Times New Roman" w:hAnsi="Consolas" w:cs="Times New Roman"/>
+          <w:color w:val="DCDCAA"/>
+          <w:kern w:val="0"/>
+          <w:sz w:val="27"/>
+          <w:szCs w:val="27"/>
+          <w:lang w:eastAsia="en-GB"/>
+          <w14:ligatures w14:val="none"/>
+        </w:rPr>
+        <w:t>bucket</w:t>
+      </w:r>
+      <w:r>
+        <w:rPr>
+          <w:rFonts w:ascii="Consolas" w:eastAsia="Times New Roman" w:hAnsi="Consolas" w:cs="Times New Roman"/>
+          <w:color w:val="CCCCCC"/>
+          <w:kern w:val="0"/>
+          <w:sz w:val="27"/>
+          <w:szCs w:val="27"/>
+          <w:lang w:eastAsia="en-GB"/>
+          <w14:ligatures w14:val="none"/>
+        </w:rPr>
+        <w:t>(</w:t>
+      </w:r>
       <w:r>
         <w:rPr>
           <w:rFonts w:ascii="Consolas" w:eastAsia="Times New Roman" w:hAnsi="Consolas" w:cs="Times New Roman"/>
@@ -4847,60 +4521,8 @@
           <w:lang w:eastAsia="en-GB"/>
           <w14:ligatures w14:val="none"/>
         </w:rPr>
-        <w:t>client</w:t>
-      </w:r>
-      <w:r>
-        <w:rPr>
-          <w:rFonts w:ascii="Consolas" w:eastAsia="Times New Roman" w:hAnsi="Consolas" w:cs="Times New Roman"/>
-          <w:color w:val="CCCCCC"/>
-          <w:kern w:val="0"/>
-          <w:sz w:val="27"/>
-          <w:szCs w:val="27"/>
-          <w:lang w:eastAsia="en-GB"/>
-          <w14:ligatures w14:val="none"/>
-        </w:rPr>
-        <w:t>.</w:t>
-      </w:r>
-      <w:r>
-        <w:rPr>
-          <w:rFonts w:ascii="Consolas" w:eastAsia="Times New Roman" w:hAnsi="Consolas" w:cs="Times New Roman"/>
-          <w:color w:val="DCDCAA"/>
-          <w:kern w:val="0"/>
-          <w:sz w:val="27"/>
-          <w:szCs w:val="27"/>
-          <w:lang w:eastAsia="en-GB"/>
-          <w14:ligatures w14:val="none"/>
-        </w:rPr>
-        <w:t>bucket</w:t>
-      </w:r>
-      <w:proofErr w:type="spellEnd"/>
-      <w:proofErr w:type="gramEnd"/>
-      <w:r>
-        <w:rPr>
-          <w:rFonts w:ascii="Consolas" w:eastAsia="Times New Roman" w:hAnsi="Consolas" w:cs="Times New Roman"/>
-          <w:color w:val="CCCCCC"/>
-          <w:kern w:val="0"/>
-          <w:sz w:val="27"/>
-          <w:szCs w:val="27"/>
-          <w:lang w:eastAsia="en-GB"/>
-          <w14:ligatures w14:val="none"/>
-        </w:rPr>
-        <w:t>(</w:t>
-      </w:r>
-      <w:proofErr w:type="spellStart"/>
-      <w:r>
-        <w:rPr>
-          <w:rFonts w:ascii="Consolas" w:eastAsia="Times New Roman" w:hAnsi="Consolas" w:cs="Times New Roman"/>
-          <w:color w:val="9CDCFE"/>
-          <w:kern w:val="0"/>
-          <w:sz w:val="27"/>
-          <w:szCs w:val="27"/>
-          <w:lang w:eastAsia="en-GB"/>
-          <w14:ligatures w14:val="none"/>
-        </w:rPr>
         <w:t>bucket_name</w:t>
       </w:r>
-      <w:proofErr w:type="spellEnd"/>
       <w:r>
         <w:rPr>
           <w:rFonts w:ascii="Consolas" w:eastAsia="Times New Roman" w:hAnsi="Consolas" w:cs="Times New Roman"/>
@@ -4965,33 +4587,7 @@
           <w:lang w:eastAsia="en-GB"/>
           <w14:ligatures w14:val="none"/>
         </w:rPr>
-        <w:t xml:space="preserve"># Construct a </w:t>
-      </w:r>
-      <w:proofErr w:type="gramStart"/>
-      <w:r>
-        <w:rPr>
-          <w:rFonts w:ascii="Consolas" w:eastAsia="Times New Roman" w:hAnsi="Consolas" w:cs="Times New Roman"/>
-          <w:color w:val="6A9955"/>
-          <w:kern w:val="0"/>
-          <w:sz w:val="27"/>
-          <w:szCs w:val="27"/>
-          <w:lang w:eastAsia="en-GB"/>
-          <w14:ligatures w14:val="none"/>
-        </w:rPr>
-        <w:t>client side</w:t>
-      </w:r>
-      <w:proofErr w:type="gramEnd"/>
-      <w:r>
-        <w:rPr>
-          <w:rFonts w:ascii="Consolas" w:eastAsia="Times New Roman" w:hAnsi="Consolas" w:cs="Times New Roman"/>
-          <w:color w:val="6A9955"/>
-          <w:kern w:val="0"/>
-          <w:sz w:val="27"/>
-          <w:szCs w:val="27"/>
-          <w:lang w:eastAsia="en-GB"/>
-          <w14:ligatures w14:val="none"/>
-        </w:rPr>
-        <w:t xml:space="preserve"> representation of a blob.</w:t>
+        <w:t># Construct a client side representation of a blob.</w:t>
       </w:r>
     </w:p>
     <w:p>
@@ -5030,59 +4626,7 @@
           <w:lang w:eastAsia="en-GB"/>
           <w14:ligatures w14:val="none"/>
         </w:rPr>
-        <w:t># Note `</w:t>
-      </w:r>
-      <w:proofErr w:type="spellStart"/>
-      <w:r>
-        <w:rPr>
-          <w:rFonts w:ascii="Consolas" w:eastAsia="Times New Roman" w:hAnsi="Consolas" w:cs="Times New Roman"/>
-          <w:color w:val="6A9955"/>
-          <w:kern w:val="0"/>
-          <w:sz w:val="27"/>
-          <w:szCs w:val="27"/>
-          <w:lang w:eastAsia="en-GB"/>
-          <w14:ligatures w14:val="none"/>
-        </w:rPr>
-        <w:t>Bucket.blob</w:t>
-      </w:r>
-      <w:proofErr w:type="spellEnd"/>
-      <w:r>
-        <w:rPr>
-          <w:rFonts w:ascii="Consolas" w:eastAsia="Times New Roman" w:hAnsi="Consolas" w:cs="Times New Roman"/>
-          <w:color w:val="6A9955"/>
-          <w:kern w:val="0"/>
-          <w:sz w:val="27"/>
-          <w:szCs w:val="27"/>
-          <w:lang w:eastAsia="en-GB"/>
-          <w14:ligatures w14:val="none"/>
-        </w:rPr>
-        <w:t>` differs from `</w:t>
-      </w:r>
-      <w:proofErr w:type="spellStart"/>
-      <w:r>
-        <w:rPr>
-          <w:rFonts w:ascii="Consolas" w:eastAsia="Times New Roman" w:hAnsi="Consolas" w:cs="Times New Roman"/>
-          <w:color w:val="6A9955"/>
-          <w:kern w:val="0"/>
-          <w:sz w:val="27"/>
-          <w:szCs w:val="27"/>
-          <w:lang w:eastAsia="en-GB"/>
-          <w14:ligatures w14:val="none"/>
-        </w:rPr>
-        <w:t>Bucket.get_blob</w:t>
-      </w:r>
-      <w:proofErr w:type="spellEnd"/>
-      <w:r>
-        <w:rPr>
-          <w:rFonts w:ascii="Consolas" w:eastAsia="Times New Roman" w:hAnsi="Consolas" w:cs="Times New Roman"/>
-          <w:color w:val="6A9955"/>
-          <w:kern w:val="0"/>
-          <w:sz w:val="27"/>
-          <w:szCs w:val="27"/>
-          <w:lang w:eastAsia="en-GB"/>
-          <w14:ligatures w14:val="none"/>
-        </w:rPr>
-        <w:t>` as it doesn't retrieve</w:t>
+        <w:t># Note `Bucket.blob` differs from `Bucket.get_blob` as it doesn't retrieve</w:t>
       </w:r>
     </w:p>
     <w:p>
@@ -5121,33 +4665,7 @@
           <w:lang w:eastAsia="en-GB"/>
           <w14:ligatures w14:val="none"/>
         </w:rPr>
-        <w:t xml:space="preserve"># </w:t>
-      </w:r>
-      <w:proofErr w:type="gramStart"/>
-      <w:r>
-        <w:rPr>
-          <w:rFonts w:ascii="Consolas" w:eastAsia="Times New Roman" w:hAnsi="Consolas" w:cs="Times New Roman"/>
-          <w:color w:val="6A9955"/>
-          <w:kern w:val="0"/>
-          <w:sz w:val="27"/>
-          <w:szCs w:val="27"/>
-          <w:lang w:eastAsia="en-GB"/>
-          <w14:ligatures w14:val="none"/>
-        </w:rPr>
-        <w:t>any</w:t>
-      </w:r>
-      <w:proofErr w:type="gramEnd"/>
-      <w:r>
-        <w:rPr>
-          <w:rFonts w:ascii="Consolas" w:eastAsia="Times New Roman" w:hAnsi="Consolas" w:cs="Times New Roman"/>
-          <w:color w:val="6A9955"/>
-          <w:kern w:val="0"/>
-          <w:sz w:val="27"/>
-          <w:szCs w:val="27"/>
-          <w:lang w:eastAsia="en-GB"/>
-          <w14:ligatures w14:val="none"/>
-        </w:rPr>
-        <w:t xml:space="preserve"> content from Google Cloud Storage. As we don't need additional data,</w:t>
+        <w:t># any content from Google Cloud Storage. As we don't need additional data,</w:t>
       </w:r>
     </w:p>
     <w:p>
@@ -5186,33 +4704,7 @@
           <w:lang w:eastAsia="en-GB"/>
           <w14:ligatures w14:val="none"/>
         </w:rPr>
-        <w:t># using `</w:t>
-      </w:r>
-      <w:proofErr w:type="spellStart"/>
-      <w:r>
-        <w:rPr>
-          <w:rFonts w:ascii="Consolas" w:eastAsia="Times New Roman" w:hAnsi="Consolas" w:cs="Times New Roman"/>
-          <w:color w:val="6A9955"/>
-          <w:kern w:val="0"/>
-          <w:sz w:val="27"/>
-          <w:szCs w:val="27"/>
-          <w:lang w:eastAsia="en-GB"/>
-          <w14:ligatures w14:val="none"/>
-        </w:rPr>
-        <w:t>Bucket.blob</w:t>
-      </w:r>
-      <w:proofErr w:type="spellEnd"/>
-      <w:r>
-        <w:rPr>
-          <w:rFonts w:ascii="Consolas" w:eastAsia="Times New Roman" w:hAnsi="Consolas" w:cs="Times New Roman"/>
-          <w:color w:val="6A9955"/>
-          <w:kern w:val="0"/>
-          <w:sz w:val="27"/>
-          <w:szCs w:val="27"/>
-          <w:lang w:eastAsia="en-GB"/>
-          <w14:ligatures w14:val="none"/>
-        </w:rPr>
-        <w:t>` is preferred here.</w:t>
+        <w:t># using `Bucket.blob` is preferred here.</w:t>
       </w:r>
     </w:p>
     <w:p>
@@ -5289,8 +4781,6 @@
         </w:rPr>
         <w:t xml:space="preserve"> </w:t>
       </w:r>
-      <w:proofErr w:type="spellStart"/>
-      <w:proofErr w:type="gramStart"/>
       <w:r>
         <w:rPr>
           <w:rFonts w:ascii="Consolas" w:eastAsia="Times New Roman" w:hAnsi="Consolas" w:cs="Times New Roman"/>
@@ -5327,8 +4817,6 @@
         </w:rPr>
         <w:t>blob</w:t>
       </w:r>
-      <w:proofErr w:type="spellEnd"/>
-      <w:proofErr w:type="gramEnd"/>
       <w:r>
         <w:rPr>
           <w:rFonts w:ascii="Consolas" w:eastAsia="Times New Roman" w:hAnsi="Consolas" w:cs="Times New Roman"/>
@@ -5341,7 +4829,6 @@
         </w:rPr>
         <w:t>(</w:t>
       </w:r>
-      <w:proofErr w:type="spellStart"/>
       <w:r>
         <w:rPr>
           <w:rFonts w:ascii="Consolas" w:eastAsia="Times New Roman" w:hAnsi="Consolas" w:cs="Times New Roman"/>
@@ -5354,7 +4841,6 @@
         </w:rPr>
         <w:t>source_blob_name</w:t>
       </w:r>
-      <w:proofErr w:type="spellEnd"/>
       <w:r>
         <w:rPr>
           <w:rFonts w:ascii="Consolas" w:eastAsia="Times New Roman" w:hAnsi="Consolas" w:cs="Times New Roman"/>
@@ -5433,8 +4919,6 @@
         </w:rPr>
         <w:t xml:space="preserve"> </w:t>
       </w:r>
-      <w:proofErr w:type="spellStart"/>
-      <w:proofErr w:type="gramStart"/>
       <w:r>
         <w:rPr>
           <w:rFonts w:ascii="Consolas" w:eastAsia="Times New Roman" w:hAnsi="Consolas" w:cs="Times New Roman"/>
@@ -5471,7 +4955,6 @@
         </w:rPr>
         <w:t>path</w:t>
       </w:r>
-      <w:proofErr w:type="gramEnd"/>
       <w:r>
         <w:rPr>
           <w:rFonts w:ascii="Consolas" w:eastAsia="Times New Roman" w:hAnsi="Consolas" w:cs="Times New Roman"/>
@@ -5496,7 +4979,6 @@
         </w:rPr>
         <w:t>exists</w:t>
       </w:r>
-      <w:proofErr w:type="spellEnd"/>
       <w:r>
         <w:rPr>
           <w:rFonts w:ascii="Consolas" w:eastAsia="Times New Roman" w:hAnsi="Consolas" w:cs="Times New Roman"/>
@@ -5584,8 +5066,6 @@
         </w:rPr>
         <w:t xml:space="preserve">        </w:t>
       </w:r>
-      <w:proofErr w:type="spellStart"/>
-      <w:proofErr w:type="gramStart"/>
       <w:r>
         <w:rPr>
           <w:rFonts w:ascii="Consolas" w:eastAsia="Times New Roman" w:hAnsi="Consolas" w:cs="Times New Roman"/>
@@ -5620,22 +5100,8 @@
           <w:lang w:eastAsia="en-GB"/>
           <w14:ligatures w14:val="none"/>
         </w:rPr>
-        <w:t>download</w:t>
-      </w:r>
-      <w:proofErr w:type="gramEnd"/>
-      <w:r>
-        <w:rPr>
-          <w:rFonts w:ascii="Consolas" w:eastAsia="Times New Roman" w:hAnsi="Consolas" w:cs="Times New Roman"/>
-          <w:color w:val="DCDCAA"/>
-          <w:kern w:val="0"/>
-          <w:sz w:val="27"/>
-          <w:szCs w:val="27"/>
-          <w:lang w:eastAsia="en-GB"/>
-          <w14:ligatures w14:val="none"/>
-        </w:rPr>
-        <w:t>_to_filename</w:t>
-      </w:r>
-      <w:proofErr w:type="spellEnd"/>
+        <w:t>download_to_filename</w:t>
+      </w:r>
       <w:r>
         <w:rPr>
           <w:rFonts w:ascii="Consolas" w:eastAsia="Times New Roman" w:hAnsi="Consolas" w:cs="Times New Roman"/>
@@ -5648,7 +5114,6 @@
         </w:rPr>
         <w:t>(</w:t>
       </w:r>
-      <w:proofErr w:type="spellStart"/>
       <w:r>
         <w:rPr>
           <w:rFonts w:ascii="Consolas" w:eastAsia="Times New Roman" w:hAnsi="Consolas" w:cs="Times New Roman"/>
@@ -5661,7 +5126,6 @@
         </w:rPr>
         <w:t>destination_file_name</w:t>
       </w:r>
-      <w:proofErr w:type="spellEnd"/>
       <w:r>
         <w:rPr>
           <w:rFonts w:ascii="Consolas" w:eastAsia="Times New Roman" w:hAnsi="Consolas" w:cs="Times New Roman"/>
@@ -5716,7 +5180,6 @@
         </w:rPr>
         <w:t xml:space="preserve">        </w:t>
       </w:r>
-      <w:proofErr w:type="gramStart"/>
       <w:r>
         <w:rPr>
           <w:rFonts w:ascii="Consolas" w:eastAsia="Times New Roman" w:hAnsi="Consolas" w:cs="Times New Roman"/>
@@ -5741,7 +5204,6 @@
         </w:rPr>
         <w:t>(</w:t>
       </w:r>
-      <w:proofErr w:type="gramEnd"/>
     </w:p>
     <w:p>
       <w:pPr>
@@ -5851,33 +5313,20 @@
           <w:lang w:eastAsia="en-GB"/>
           <w14:ligatures w14:val="none"/>
         </w:rPr>
+        <w:t>."</w:t>
+      </w:r>
+      <w:r>
+        <w:rPr>
+          <w:rFonts w:ascii="Consolas" w:eastAsia="Times New Roman" w:hAnsi="Consolas" w:cs="Times New Roman"/>
+          <w:color w:val="CCCCCC"/>
+          <w:kern w:val="0"/>
+          <w:sz w:val="27"/>
+          <w:szCs w:val="27"/>
+          <w:lang w:eastAsia="en-GB"/>
+          <w14:ligatures w14:val="none"/>
+        </w:rPr>
         <w:t>.</w:t>
       </w:r>
-      <w:proofErr w:type="gramStart"/>
-      <w:r>
-        <w:rPr>
-          <w:rFonts w:ascii="Consolas" w:eastAsia="Times New Roman" w:hAnsi="Consolas" w:cs="Times New Roman"/>
-          <w:color w:val="CE9178"/>
-          <w:kern w:val="0"/>
-          <w:sz w:val="27"/>
-          <w:szCs w:val="27"/>
-          <w:lang w:eastAsia="en-GB"/>
-          <w14:ligatures w14:val="none"/>
-        </w:rPr>
-        <w:t>"</w:t>
-      </w:r>
-      <w:r>
-        <w:rPr>
-          <w:rFonts w:ascii="Consolas" w:eastAsia="Times New Roman" w:hAnsi="Consolas" w:cs="Times New Roman"/>
-          <w:color w:val="CCCCCC"/>
-          <w:kern w:val="0"/>
-          <w:sz w:val="27"/>
-          <w:szCs w:val="27"/>
-          <w:lang w:eastAsia="en-GB"/>
-          <w14:ligatures w14:val="none"/>
-        </w:rPr>
-        <w:t>.</w:t>
-      </w:r>
       <w:r>
         <w:rPr>
           <w:rFonts w:ascii="Consolas" w:eastAsia="Times New Roman" w:hAnsi="Consolas" w:cs="Times New Roman"/>
@@ -5890,7 +5339,6 @@
         </w:rPr>
         <w:t>format</w:t>
       </w:r>
-      <w:proofErr w:type="gramEnd"/>
       <w:r>
         <w:rPr>
           <w:rFonts w:ascii="Consolas" w:eastAsia="Times New Roman" w:hAnsi="Consolas" w:cs="Times New Roman"/>
@@ -5930,7 +5378,6 @@
         </w:rPr>
         <w:t xml:space="preserve">                </w:t>
       </w:r>
-      <w:proofErr w:type="spellStart"/>
       <w:r>
         <w:rPr>
           <w:rFonts w:ascii="Consolas" w:eastAsia="Times New Roman" w:hAnsi="Consolas" w:cs="Times New Roman"/>
@@ -5943,7 +5390,6 @@
         </w:rPr>
         <w:t>source_blob_name</w:t>
       </w:r>
-      <w:proofErr w:type="spellEnd"/>
       <w:r>
         <w:rPr>
           <w:rFonts w:ascii="Consolas" w:eastAsia="Times New Roman" w:hAnsi="Consolas" w:cs="Times New Roman"/>
@@ -5956,7 +5402,6 @@
         </w:rPr>
         <w:t xml:space="preserve">, </w:t>
       </w:r>
-      <w:proofErr w:type="spellStart"/>
       <w:r>
         <w:rPr>
           <w:rFonts w:ascii="Consolas" w:eastAsia="Times New Roman" w:hAnsi="Consolas" w:cs="Times New Roman"/>
@@ -5969,7 +5414,6 @@
         </w:rPr>
         <w:t>bucket_name</w:t>
       </w:r>
-      <w:proofErr w:type="spellEnd"/>
       <w:r>
         <w:rPr>
           <w:rFonts w:ascii="Consolas" w:eastAsia="Times New Roman" w:hAnsi="Consolas" w:cs="Times New Roman"/>
@@ -5982,7 +5426,6 @@
         </w:rPr>
         <w:t xml:space="preserve">, </w:t>
       </w:r>
-      <w:proofErr w:type="spellStart"/>
       <w:r>
         <w:rPr>
           <w:rFonts w:ascii="Consolas" w:eastAsia="Times New Roman" w:hAnsi="Consolas" w:cs="Times New Roman"/>
@@ -5995,7 +5438,6 @@
         </w:rPr>
         <w:t>destination_file_name</w:t>
       </w:r>
-      <w:proofErr w:type="spellEnd"/>
     </w:p>
     <w:p>
       <w:pPr>
@@ -6128,7 +5570,6 @@
         </w:rPr>
         <w:t xml:space="preserve">        </w:t>
       </w:r>
-      <w:proofErr w:type="gramStart"/>
       <w:r>
         <w:rPr>
           <w:rFonts w:ascii="Consolas" w:eastAsia="Times New Roman" w:hAnsi="Consolas" w:cs="Times New Roman"/>
@@ -6153,7 +5594,6 @@
         </w:rPr>
         <w:t>(</w:t>
       </w:r>
-      <w:proofErr w:type="gramEnd"/>
       <w:r>
         <w:rPr>
           <w:rFonts w:ascii="Consolas" w:eastAsia="Times New Roman" w:hAnsi="Consolas" w:cs="Times New Roman"/>
@@ -6244,7 +5684,6 @@
         </w:rPr>
         <w:t xml:space="preserve"> </w:t>
       </w:r>
-      <w:proofErr w:type="spellStart"/>
       <w:r>
         <w:rPr>
           <w:rFonts w:ascii="Consolas" w:eastAsia="Times New Roman" w:hAnsi="Consolas" w:cs="Times New Roman"/>
@@ -6255,22 +5694,8 @@
           <w:lang w:eastAsia="en-GB"/>
           <w14:ligatures w14:val="none"/>
         </w:rPr>
-        <w:t>upload_</w:t>
-      </w:r>
-      <w:proofErr w:type="gramStart"/>
-      <w:r>
-        <w:rPr>
-          <w:rFonts w:ascii="Consolas" w:eastAsia="Times New Roman" w:hAnsi="Consolas" w:cs="Times New Roman"/>
-          <w:color w:val="DCDCAA"/>
-          <w:kern w:val="0"/>
-          <w:sz w:val="27"/>
-          <w:szCs w:val="27"/>
-          <w:lang w:eastAsia="en-GB"/>
-          <w14:ligatures w14:val="none"/>
-        </w:rPr>
-        <w:t>blob</w:t>
-      </w:r>
-      <w:proofErr w:type="spellEnd"/>
+        <w:t>upload_blob</w:t>
+      </w:r>
       <w:r>
         <w:rPr>
           <w:rFonts w:ascii="Consolas" w:eastAsia="Times New Roman" w:hAnsi="Consolas" w:cs="Times New Roman"/>
@@ -6283,8 +5708,6 @@
         </w:rPr>
         <w:t>(</w:t>
       </w:r>
-      <w:proofErr w:type="spellStart"/>
-      <w:proofErr w:type="gramEnd"/>
       <w:r>
         <w:rPr>
           <w:rFonts w:ascii="Consolas" w:eastAsia="Times New Roman" w:hAnsi="Consolas" w:cs="Times New Roman"/>
@@ -6297,7 +5720,6 @@
         </w:rPr>
         <w:t>bucket_name</w:t>
       </w:r>
-      <w:proofErr w:type="spellEnd"/>
       <w:r>
         <w:rPr>
           <w:rFonts w:ascii="Consolas" w:eastAsia="Times New Roman" w:hAnsi="Consolas" w:cs="Times New Roman"/>
@@ -6310,7 +5732,6 @@
         </w:rPr>
         <w:t xml:space="preserve">, </w:t>
       </w:r>
-      <w:proofErr w:type="spellStart"/>
       <w:r>
         <w:rPr>
           <w:rFonts w:ascii="Consolas" w:eastAsia="Times New Roman" w:hAnsi="Consolas" w:cs="Times New Roman"/>
@@ -6323,7 +5744,6 @@
         </w:rPr>
         <w:t>source_file_name</w:t>
       </w:r>
-      <w:proofErr w:type="spellEnd"/>
       <w:r>
         <w:rPr>
           <w:rFonts w:ascii="Consolas" w:eastAsia="Times New Roman" w:hAnsi="Consolas" w:cs="Times New Roman"/>
@@ -6336,7 +5756,6 @@
         </w:rPr>
         <w:t xml:space="preserve">, </w:t>
       </w:r>
-      <w:proofErr w:type="spellStart"/>
       <w:r>
         <w:rPr>
           <w:rFonts w:ascii="Consolas" w:eastAsia="Times New Roman" w:hAnsi="Consolas" w:cs="Times New Roman"/>
@@ -6349,7 +5768,6 @@
         </w:rPr>
         <w:t>destination_blob_name</w:t>
       </w:r>
-      <w:proofErr w:type="spellEnd"/>
       <w:r>
         <w:rPr>
           <w:rFonts w:ascii="Consolas" w:eastAsia="Times New Roman" w:hAnsi="Consolas" w:cs="Times New Roman"/>
@@ -6477,33 +5895,7 @@
           <w:lang w:eastAsia="en-GB"/>
           <w14:ligatures w14:val="none"/>
         </w:rPr>
-        <w:t xml:space="preserve"># </w:t>
-      </w:r>
-      <w:proofErr w:type="spellStart"/>
-      <w:r>
-        <w:rPr>
-          <w:rFonts w:ascii="Consolas" w:eastAsia="Times New Roman" w:hAnsi="Consolas" w:cs="Times New Roman"/>
-          <w:color w:val="6A9955"/>
-          <w:kern w:val="0"/>
-          <w:sz w:val="27"/>
-          <w:szCs w:val="27"/>
-          <w:lang w:eastAsia="en-GB"/>
-          <w14:ligatures w14:val="none"/>
-        </w:rPr>
-        <w:t>bucket_name</w:t>
-      </w:r>
-      <w:proofErr w:type="spellEnd"/>
-      <w:r>
-        <w:rPr>
-          <w:rFonts w:ascii="Consolas" w:eastAsia="Times New Roman" w:hAnsi="Consolas" w:cs="Times New Roman"/>
-          <w:color w:val="6A9955"/>
-          <w:kern w:val="0"/>
-          <w:sz w:val="27"/>
-          <w:szCs w:val="27"/>
-          <w:lang w:eastAsia="en-GB"/>
-          <w14:ligatures w14:val="none"/>
-        </w:rPr>
-        <w:t xml:space="preserve"> = "your-bucket-name"</w:t>
+        <w:t># bucket_name = "your-bucket-name"</w:t>
       </w:r>
     </w:p>
     <w:p>
@@ -6581,33 +5973,7 @@
           <w:lang w:eastAsia="en-GB"/>
           <w14:ligatures w14:val="none"/>
         </w:rPr>
-        <w:t xml:space="preserve"># </w:t>
-      </w:r>
-      <w:proofErr w:type="spellStart"/>
-      <w:r>
-        <w:rPr>
-          <w:rFonts w:ascii="Consolas" w:eastAsia="Times New Roman" w:hAnsi="Consolas" w:cs="Times New Roman"/>
-          <w:color w:val="6A9955"/>
-          <w:kern w:val="0"/>
-          <w:sz w:val="27"/>
-          <w:szCs w:val="27"/>
-          <w:lang w:eastAsia="en-GB"/>
-          <w14:ligatures w14:val="none"/>
-        </w:rPr>
-        <w:t>source_file_name</w:t>
-      </w:r>
-      <w:proofErr w:type="spellEnd"/>
-      <w:r>
-        <w:rPr>
-          <w:rFonts w:ascii="Consolas" w:eastAsia="Times New Roman" w:hAnsi="Consolas" w:cs="Times New Roman"/>
-          <w:color w:val="6A9955"/>
-          <w:kern w:val="0"/>
-          <w:sz w:val="27"/>
-          <w:szCs w:val="27"/>
-          <w:lang w:eastAsia="en-GB"/>
-          <w14:ligatures w14:val="none"/>
-        </w:rPr>
-        <w:t xml:space="preserve"> = "local/path/to/file"</w:t>
+        <w:t># source_file_name = "local/path/to/file"</w:t>
       </w:r>
     </w:p>
     <w:p>
@@ -6685,33 +6051,7 @@
           <w:lang w:eastAsia="en-GB"/>
           <w14:ligatures w14:val="none"/>
         </w:rPr>
-        <w:t xml:space="preserve"># </w:t>
-      </w:r>
-      <w:proofErr w:type="spellStart"/>
-      <w:r>
-        <w:rPr>
-          <w:rFonts w:ascii="Consolas" w:eastAsia="Times New Roman" w:hAnsi="Consolas" w:cs="Times New Roman"/>
-          <w:color w:val="6A9955"/>
-          <w:kern w:val="0"/>
-          <w:sz w:val="27"/>
-          <w:szCs w:val="27"/>
-          <w:lang w:eastAsia="en-GB"/>
-          <w14:ligatures w14:val="none"/>
-        </w:rPr>
-        <w:t>destination_blob_name</w:t>
-      </w:r>
-      <w:proofErr w:type="spellEnd"/>
-      <w:r>
-        <w:rPr>
-          <w:rFonts w:ascii="Consolas" w:eastAsia="Times New Roman" w:hAnsi="Consolas" w:cs="Times New Roman"/>
-          <w:color w:val="6A9955"/>
-          <w:kern w:val="0"/>
-          <w:sz w:val="27"/>
-          <w:szCs w:val="27"/>
-          <w:lang w:eastAsia="en-GB"/>
-          <w14:ligatures w14:val="none"/>
-        </w:rPr>
-        <w:t xml:space="preserve"> = "storage-object-name"</w:t>
+        <w:t># destination_blob_name = "storage-object-name"</w:t>
       </w:r>
     </w:p>
     <w:p>
@@ -6755,7 +6095,6 @@
         </w:rPr>
         <w:t xml:space="preserve">    </w:t>
       </w:r>
-      <w:proofErr w:type="spellStart"/>
       <w:r>
         <w:rPr>
           <w:rFonts w:ascii="Consolas" w:eastAsia="Times New Roman" w:hAnsi="Consolas" w:cs="Times New Roman"/>
@@ -6768,7 +6107,6 @@
         </w:rPr>
         <w:t>storage_client</w:t>
       </w:r>
-      <w:proofErr w:type="spellEnd"/>
       <w:r>
         <w:rPr>
           <w:rFonts w:ascii="Consolas" w:eastAsia="Times New Roman" w:hAnsi="Consolas" w:cs="Times New Roman"/>
@@ -6805,8 +6143,6 @@
         </w:rPr>
         <w:t xml:space="preserve"> </w:t>
       </w:r>
-      <w:proofErr w:type="spellStart"/>
-      <w:proofErr w:type="gramStart"/>
       <w:r>
         <w:rPr>
           <w:rFonts w:ascii="Consolas" w:eastAsia="Times New Roman" w:hAnsi="Consolas" w:cs="Times New Roman"/>
@@ -6843,8 +6179,6 @@
         </w:rPr>
         <w:t>Client</w:t>
       </w:r>
-      <w:proofErr w:type="spellEnd"/>
-      <w:proofErr w:type="gramEnd"/>
       <w:r>
         <w:rPr>
           <w:rFonts w:ascii="Consolas" w:eastAsia="Times New Roman" w:hAnsi="Consolas" w:cs="Times New Roman"/>
@@ -6932,7 +6266,6 @@
         </w:rPr>
         <w:t xml:space="preserve"> </w:t>
       </w:r>
-      <w:proofErr w:type="spellStart"/>
       <w:r>
         <w:rPr>
           <w:rFonts w:ascii="Consolas" w:eastAsia="Times New Roman" w:hAnsi="Consolas" w:cs="Times New Roman"/>
@@ -6943,9 +6276,44 @@
           <w:lang w:eastAsia="en-GB"/>
           <w14:ligatures w14:val="none"/>
         </w:rPr>
-        <w:t>storage_</w:t>
-      </w:r>
-      <w:proofErr w:type="gramStart"/>
+        <w:t>storage_client</w:t>
+      </w:r>
+      <w:r>
+        <w:rPr>
+          <w:rFonts w:ascii="Consolas" w:eastAsia="Times New Roman" w:hAnsi="Consolas" w:cs="Times New Roman"/>
+          <w:color w:val="CCCCCC"/>
+          <w:kern w:val="0"/>
+          <w:sz w:val="27"/>
+          <w:szCs w:val="27"/>
+          <w:lang w:eastAsia="en-GB"/>
+          <w14:ligatures w14:val="none"/>
+        </w:rPr>
+        <w:t>.</w:t>
+      </w:r>
+      <w:r>
+        <w:rPr>
+          <w:rFonts w:ascii="Consolas" w:eastAsia="Times New Roman" w:hAnsi="Consolas" w:cs="Times New Roman"/>
+          <w:color w:val="DCDCAA"/>
+          <w:kern w:val="0"/>
+          <w:sz w:val="27"/>
+          <w:szCs w:val="27"/>
+          <w:lang w:eastAsia="en-GB"/>
+          <w14:ligatures w14:val="none"/>
+        </w:rPr>
+        <w:t>bucket</w:t>
+      </w:r>
+      <w:r>
+        <w:rPr>
+          <w:rFonts w:ascii="Consolas" w:eastAsia="Times New Roman" w:hAnsi="Consolas" w:cs="Times New Roman"/>
+          <w:color w:val="CCCCCC"/>
+          <w:kern w:val="0"/>
+          <w:sz w:val="27"/>
+          <w:szCs w:val="27"/>
+          <w:lang w:eastAsia="en-GB"/>
+          <w14:ligatures w14:val="none"/>
+        </w:rPr>
+        <w:t>(</w:t>
+      </w:r>
       <w:r>
         <w:rPr>
           <w:rFonts w:ascii="Consolas" w:eastAsia="Times New Roman" w:hAnsi="Consolas" w:cs="Times New Roman"/>
@@ -6956,60 +6324,8 @@
           <w:lang w:eastAsia="en-GB"/>
           <w14:ligatures w14:val="none"/>
         </w:rPr>
-        <w:t>client</w:t>
-      </w:r>
-      <w:r>
-        <w:rPr>
-          <w:rFonts w:ascii="Consolas" w:eastAsia="Times New Roman" w:hAnsi="Consolas" w:cs="Times New Roman"/>
-          <w:color w:val="CCCCCC"/>
-          <w:kern w:val="0"/>
-          <w:sz w:val="27"/>
-          <w:szCs w:val="27"/>
-          <w:lang w:eastAsia="en-GB"/>
-          <w14:ligatures w14:val="none"/>
-        </w:rPr>
-        <w:t>.</w:t>
-      </w:r>
-      <w:r>
-        <w:rPr>
-          <w:rFonts w:ascii="Consolas" w:eastAsia="Times New Roman" w:hAnsi="Consolas" w:cs="Times New Roman"/>
-          <w:color w:val="DCDCAA"/>
-          <w:kern w:val="0"/>
-          <w:sz w:val="27"/>
-          <w:szCs w:val="27"/>
-          <w:lang w:eastAsia="en-GB"/>
-          <w14:ligatures w14:val="none"/>
-        </w:rPr>
-        <w:t>bucket</w:t>
-      </w:r>
-      <w:proofErr w:type="spellEnd"/>
-      <w:proofErr w:type="gramEnd"/>
-      <w:r>
-        <w:rPr>
-          <w:rFonts w:ascii="Consolas" w:eastAsia="Times New Roman" w:hAnsi="Consolas" w:cs="Times New Roman"/>
-          <w:color w:val="CCCCCC"/>
-          <w:kern w:val="0"/>
-          <w:sz w:val="27"/>
-          <w:szCs w:val="27"/>
-          <w:lang w:eastAsia="en-GB"/>
-          <w14:ligatures w14:val="none"/>
-        </w:rPr>
-        <w:t>(</w:t>
-      </w:r>
-      <w:proofErr w:type="spellStart"/>
-      <w:r>
-        <w:rPr>
-          <w:rFonts w:ascii="Consolas" w:eastAsia="Times New Roman" w:hAnsi="Consolas" w:cs="Times New Roman"/>
-          <w:color w:val="9CDCFE"/>
-          <w:kern w:val="0"/>
-          <w:sz w:val="27"/>
-          <w:szCs w:val="27"/>
-          <w:lang w:eastAsia="en-GB"/>
-          <w14:ligatures w14:val="none"/>
-        </w:rPr>
         <w:t>bucket_name</w:t>
       </w:r>
-      <w:proofErr w:type="spellEnd"/>
       <w:r>
         <w:rPr>
           <w:rFonts w:ascii="Consolas" w:eastAsia="Times New Roman" w:hAnsi="Consolas" w:cs="Times New Roman"/>
@@ -7097,8 +6413,6 @@
         </w:rPr>
         <w:t xml:space="preserve"> </w:t>
       </w:r>
-      <w:proofErr w:type="spellStart"/>
-      <w:proofErr w:type="gramStart"/>
       <w:r>
         <w:rPr>
           <w:rFonts w:ascii="Consolas" w:eastAsia="Times New Roman" w:hAnsi="Consolas" w:cs="Times New Roman"/>
@@ -7135,8 +6449,6 @@
         </w:rPr>
         <w:t>blob</w:t>
       </w:r>
-      <w:proofErr w:type="spellEnd"/>
-      <w:proofErr w:type="gramEnd"/>
       <w:r>
         <w:rPr>
           <w:rFonts w:ascii="Consolas" w:eastAsia="Times New Roman" w:hAnsi="Consolas" w:cs="Times New Roman"/>
@@ -7149,7 +6461,6 @@
         </w:rPr>
         <w:t>(</w:t>
       </w:r>
-      <w:proofErr w:type="spellStart"/>
       <w:r>
         <w:rPr>
           <w:rFonts w:ascii="Consolas" w:eastAsia="Times New Roman" w:hAnsi="Consolas" w:cs="Times New Roman"/>
@@ -7162,7 +6473,6 @@
         </w:rPr>
         <w:t>destination_blob_name</w:t>
       </w:r>
-      <w:proofErr w:type="spellEnd"/>
       <w:r>
         <w:rPr>
           <w:rFonts w:ascii="Consolas" w:eastAsia="Times New Roman" w:hAnsi="Consolas" w:cs="Times New Roman"/>
@@ -7266,22 +6576,8 @@
           <w:lang w:eastAsia="en-GB"/>
           <w14:ligatures w14:val="none"/>
         </w:rPr>
-        <w:t xml:space="preserve"># and data corruptions. The request to upload is aborted if the </w:t>
-      </w:r>
-      <w:proofErr w:type="gramStart"/>
-      <w:r>
-        <w:rPr>
-          <w:rFonts w:ascii="Consolas" w:eastAsia="Times New Roman" w:hAnsi="Consolas" w:cs="Times New Roman"/>
-          <w:color w:val="6A9955"/>
-          <w:kern w:val="0"/>
-          <w:sz w:val="27"/>
-          <w:szCs w:val="27"/>
-          <w:lang w:eastAsia="en-GB"/>
-          <w14:ligatures w14:val="none"/>
-        </w:rPr>
-        <w:t>object's</w:t>
-      </w:r>
-      <w:proofErr w:type="gramEnd"/>
+        <w:t># and data corruptions. The request to upload is aborted if the object's</w:t>
+      </w:r>
     </w:p>
     <w:p>
       <w:pPr>
@@ -7358,33 +6654,7 @@
           <w:lang w:eastAsia="en-GB"/>
           <w14:ligatures w14:val="none"/>
         </w:rPr>
-        <w:t xml:space="preserve"># object that does not yet exist, set the </w:t>
-      </w:r>
-      <w:proofErr w:type="spellStart"/>
-      <w:r>
-        <w:rPr>
-          <w:rFonts w:ascii="Consolas" w:eastAsia="Times New Roman" w:hAnsi="Consolas" w:cs="Times New Roman"/>
-          <w:color w:val="6A9955"/>
-          <w:kern w:val="0"/>
-          <w:sz w:val="27"/>
-          <w:szCs w:val="27"/>
-          <w:lang w:eastAsia="en-GB"/>
-          <w14:ligatures w14:val="none"/>
-        </w:rPr>
-        <w:t>if_generation_match</w:t>
-      </w:r>
-      <w:proofErr w:type="spellEnd"/>
-      <w:r>
-        <w:rPr>
-          <w:rFonts w:ascii="Consolas" w:eastAsia="Times New Roman" w:hAnsi="Consolas" w:cs="Times New Roman"/>
-          <w:color w:val="6A9955"/>
-          <w:kern w:val="0"/>
-          <w:sz w:val="27"/>
-          <w:szCs w:val="27"/>
-          <w:lang w:eastAsia="en-GB"/>
-          <w14:ligatures w14:val="none"/>
-        </w:rPr>
-        <w:t xml:space="preserve"> precondition to 0.</w:t>
+        <w:t># object that does not yet exist, set the if_generation_match precondition to 0.</w:t>
       </w:r>
     </w:p>
     <w:p>
@@ -7502,33 +6772,7 @@
           <w:lang w:eastAsia="en-GB"/>
           <w14:ligatures w14:val="none"/>
         </w:rPr>
-        <w:t xml:space="preserve"># </w:t>
-      </w:r>
-      <w:proofErr w:type="spellStart"/>
-      <w:r>
-        <w:rPr>
-          <w:rFonts w:ascii="Consolas" w:eastAsia="Times New Roman" w:hAnsi="Consolas" w:cs="Times New Roman"/>
-          <w:color w:val="6A9955"/>
-          <w:kern w:val="0"/>
-          <w:sz w:val="27"/>
-          <w:szCs w:val="27"/>
-          <w:lang w:eastAsia="en-GB"/>
-          <w14:ligatures w14:val="none"/>
-        </w:rPr>
-        <w:t>generation_match_precondition</w:t>
-      </w:r>
-      <w:proofErr w:type="spellEnd"/>
-      <w:r>
-        <w:rPr>
-          <w:rFonts w:ascii="Consolas" w:eastAsia="Times New Roman" w:hAnsi="Consolas" w:cs="Times New Roman"/>
-          <w:color w:val="6A9955"/>
-          <w:kern w:val="0"/>
-          <w:sz w:val="27"/>
-          <w:szCs w:val="27"/>
-          <w:lang w:eastAsia="en-GB"/>
-          <w14:ligatures w14:val="none"/>
-        </w:rPr>
-        <w:t xml:space="preserve"> = 0</w:t>
+        <w:t># generation_match_precondition = 0</w:t>
       </w:r>
     </w:p>
     <w:p>
@@ -7596,8 +6840,6 @@
         </w:rPr>
         <w:t xml:space="preserve"> </w:t>
       </w:r>
-      <w:proofErr w:type="spellStart"/>
-      <w:proofErr w:type="gramStart"/>
       <w:r>
         <w:rPr>
           <w:rFonts w:ascii="Consolas" w:eastAsia="Times New Roman" w:hAnsi="Consolas" w:cs="Times New Roman"/>
@@ -7634,7 +6876,6 @@
         </w:rPr>
         <w:t>path</w:t>
       </w:r>
-      <w:proofErr w:type="gramEnd"/>
       <w:r>
         <w:rPr>
           <w:rFonts w:ascii="Consolas" w:eastAsia="Times New Roman" w:hAnsi="Consolas" w:cs="Times New Roman"/>
@@ -7659,7 +6900,6 @@
         </w:rPr>
         <w:t>exists</w:t>
       </w:r>
-      <w:proofErr w:type="spellEnd"/>
       <w:r>
         <w:rPr>
           <w:rFonts w:ascii="Consolas" w:eastAsia="Times New Roman" w:hAnsi="Consolas" w:cs="Times New Roman"/>
@@ -7672,7 +6912,6 @@
         </w:rPr>
         <w:t>(</w:t>
       </w:r>
-      <w:proofErr w:type="spellStart"/>
       <w:r>
         <w:rPr>
           <w:rFonts w:ascii="Consolas" w:eastAsia="Times New Roman" w:hAnsi="Consolas" w:cs="Times New Roman"/>
@@ -7685,7 +6924,6 @@
         </w:rPr>
         <w:t>source_file_name</w:t>
       </w:r>
-      <w:proofErr w:type="spellEnd"/>
       <w:r>
         <w:rPr>
           <w:rFonts w:ascii="Consolas" w:eastAsia="Times New Roman" w:hAnsi="Consolas" w:cs="Times New Roman"/>
@@ -7735,125 +6973,7 @@
           <w:lang w:eastAsia="en-GB"/>
           <w14:ligatures w14:val="none"/>
         </w:rPr>
-        <w:t xml:space="preserve"># </w:t>
-      </w:r>
-      <w:proofErr w:type="spellStart"/>
-      <w:proofErr w:type="gramStart"/>
-      <w:r>
-        <w:rPr>
-          <w:rFonts w:ascii="Consolas" w:eastAsia="Times New Roman" w:hAnsi="Consolas" w:cs="Times New Roman"/>
-          <w:color w:val="6A9955"/>
-          <w:kern w:val="0"/>
-          <w:sz w:val="27"/>
-          <w:szCs w:val="27"/>
-          <w:lang w:eastAsia="en-GB"/>
-          <w14:ligatures w14:val="none"/>
-        </w:rPr>
-        <w:t>blob.upload</w:t>
-      </w:r>
-      <w:proofErr w:type="gramEnd"/>
-      <w:r>
-        <w:rPr>
-          <w:rFonts w:ascii="Consolas" w:eastAsia="Times New Roman" w:hAnsi="Consolas" w:cs="Times New Roman"/>
-          <w:color w:val="6A9955"/>
-          <w:kern w:val="0"/>
-          <w:sz w:val="27"/>
-          <w:szCs w:val="27"/>
-          <w:lang w:eastAsia="en-GB"/>
-          <w14:ligatures w14:val="none"/>
-        </w:rPr>
-        <w:t>_from_filename</w:t>
-      </w:r>
-      <w:proofErr w:type="spellEnd"/>
-      <w:r>
-        <w:rPr>
-          <w:rFonts w:ascii="Consolas" w:eastAsia="Times New Roman" w:hAnsi="Consolas" w:cs="Times New Roman"/>
-          <w:color w:val="6A9955"/>
-          <w:kern w:val="0"/>
-          <w:sz w:val="27"/>
-          <w:szCs w:val="27"/>
-          <w:lang w:eastAsia="en-GB"/>
-          <w14:ligatures w14:val="none"/>
-        </w:rPr>
-        <w:t>(</w:t>
-      </w:r>
-      <w:proofErr w:type="spellStart"/>
-      <w:r>
-        <w:rPr>
-          <w:rFonts w:ascii="Consolas" w:eastAsia="Times New Roman" w:hAnsi="Consolas" w:cs="Times New Roman"/>
-          <w:color w:val="6A9955"/>
-          <w:kern w:val="0"/>
-          <w:sz w:val="27"/>
-          <w:szCs w:val="27"/>
-          <w:lang w:eastAsia="en-GB"/>
-          <w14:ligatures w14:val="none"/>
-        </w:rPr>
-        <w:t>source_file_name</w:t>
-      </w:r>
-      <w:proofErr w:type="spellEnd"/>
-      <w:r>
-        <w:rPr>
-          <w:rFonts w:ascii="Consolas" w:eastAsia="Times New Roman" w:hAnsi="Consolas" w:cs="Times New Roman"/>
-          <w:color w:val="6A9955"/>
-          <w:kern w:val="0"/>
-          <w:sz w:val="27"/>
-          <w:szCs w:val="27"/>
-          <w:lang w:eastAsia="en-GB"/>
-          <w14:ligatures w14:val="none"/>
-        </w:rPr>
-        <w:t xml:space="preserve">, </w:t>
-      </w:r>
-      <w:proofErr w:type="spellStart"/>
-      <w:r>
-        <w:rPr>
-          <w:rFonts w:ascii="Consolas" w:eastAsia="Times New Roman" w:hAnsi="Consolas" w:cs="Times New Roman"/>
-          <w:color w:val="6A9955"/>
-          <w:kern w:val="0"/>
-          <w:sz w:val="27"/>
-          <w:szCs w:val="27"/>
-          <w:lang w:eastAsia="en-GB"/>
-          <w14:ligatures w14:val="none"/>
-        </w:rPr>
-        <w:t>if_generation_match</w:t>
-      </w:r>
-      <w:proofErr w:type="spellEnd"/>
-      <w:r>
-        <w:rPr>
-          <w:rFonts w:ascii="Consolas" w:eastAsia="Times New Roman" w:hAnsi="Consolas" w:cs="Times New Roman"/>
-          <w:color w:val="6A9955"/>
-          <w:kern w:val="0"/>
-          <w:sz w:val="27"/>
-          <w:szCs w:val="27"/>
-          <w:lang w:eastAsia="en-GB"/>
-          <w14:ligatures w14:val="none"/>
-        </w:rPr>
-        <w:t>=</w:t>
-      </w:r>
-      <w:proofErr w:type="spellStart"/>
-      <w:r>
-        <w:rPr>
-          <w:rFonts w:ascii="Consolas" w:eastAsia="Times New Roman" w:hAnsi="Consolas" w:cs="Times New Roman"/>
-          <w:color w:val="6A9955"/>
-          <w:kern w:val="0"/>
-          <w:sz w:val="27"/>
-          <w:szCs w:val="27"/>
-          <w:lang w:eastAsia="en-GB"/>
-          <w14:ligatures w14:val="none"/>
-        </w:rPr>
-        <w:t>generation_match_precondition</w:t>
-      </w:r>
-      <w:proofErr w:type="spellEnd"/>
-      <w:r>
-        <w:rPr>
-          <w:rFonts w:ascii="Consolas" w:eastAsia="Times New Roman" w:hAnsi="Consolas" w:cs="Times New Roman"/>
-          <w:color w:val="6A9955"/>
-          <w:kern w:val="0"/>
-          <w:sz w:val="27"/>
-          <w:szCs w:val="27"/>
-          <w:lang w:eastAsia="en-GB"/>
-          <w14:ligatures w14:val="none"/>
-        </w:rPr>
-        <w:t>)</w:t>
+        <w:t># blob.upload_from_filename(source_file_name, if_generation_match=generation_match_precondition)</w:t>
       </w:r>
     </w:p>
     <w:p>
@@ -7882,8 +7002,6 @@
         </w:rPr>
         <w:t xml:space="preserve">        </w:t>
       </w:r>
-      <w:proofErr w:type="spellStart"/>
-      <w:proofErr w:type="gramStart"/>
       <w:r>
         <w:rPr>
           <w:rFonts w:ascii="Consolas" w:eastAsia="Times New Roman" w:hAnsi="Consolas" w:cs="Times New Roman"/>
@@ -7918,22 +7036,8 @@
           <w:lang w:eastAsia="en-GB"/>
           <w14:ligatures w14:val="none"/>
         </w:rPr>
-        <w:t>upload</w:t>
-      </w:r>
-      <w:proofErr w:type="gramEnd"/>
-      <w:r>
-        <w:rPr>
-          <w:rFonts w:ascii="Consolas" w:eastAsia="Times New Roman" w:hAnsi="Consolas" w:cs="Times New Roman"/>
-          <w:color w:val="DCDCAA"/>
-          <w:kern w:val="0"/>
-          <w:sz w:val="27"/>
-          <w:szCs w:val="27"/>
-          <w:lang w:eastAsia="en-GB"/>
-          <w14:ligatures w14:val="none"/>
-        </w:rPr>
-        <w:t>_from_filename</w:t>
-      </w:r>
-      <w:proofErr w:type="spellEnd"/>
+        <w:t>upload_from_filename</w:t>
+      </w:r>
       <w:r>
         <w:rPr>
           <w:rFonts w:ascii="Consolas" w:eastAsia="Times New Roman" w:hAnsi="Consolas" w:cs="Times New Roman"/>
@@ -7946,7 +7050,6 @@
         </w:rPr>
         <w:t>(</w:t>
       </w:r>
-      <w:proofErr w:type="spellStart"/>
       <w:r>
         <w:rPr>
           <w:rFonts w:ascii="Consolas" w:eastAsia="Times New Roman" w:hAnsi="Consolas" w:cs="Times New Roman"/>
@@ -7959,7 +7062,6 @@
         </w:rPr>
         <w:t>source_file_name</w:t>
       </w:r>
-      <w:proofErr w:type="spellEnd"/>
       <w:r>
         <w:rPr>
           <w:rFonts w:ascii="Consolas" w:eastAsia="Times New Roman" w:hAnsi="Consolas" w:cs="Times New Roman"/>
@@ -8014,7 +7116,6 @@
         </w:rPr>
         <w:t xml:space="preserve">        </w:t>
       </w:r>
-      <w:proofErr w:type="gramStart"/>
       <w:r>
         <w:rPr>
           <w:rFonts w:ascii="Consolas" w:eastAsia="Times New Roman" w:hAnsi="Consolas" w:cs="Times New Roman"/>
@@ -8039,7 +7140,6 @@
         </w:rPr>
         <w:t>(</w:t>
       </w:r>
-      <w:proofErr w:type="gramEnd"/>
     </w:p>
     <w:p>
       <w:pPr>
@@ -8067,7 +7167,6 @@
         </w:rPr>
         <w:t xml:space="preserve">            </w:t>
       </w:r>
-      <w:proofErr w:type="spellStart"/>
       <w:r>
         <w:rPr>
           <w:rFonts w:ascii="Consolas" w:eastAsia="Times New Roman" w:hAnsi="Consolas" w:cs="Times New Roman"/>
@@ -8090,9 +7189,44 @@
           <w:lang w:eastAsia="en-GB"/>
           <w14:ligatures w14:val="none"/>
         </w:rPr>
-        <w:t>"File</w:t>
-      </w:r>
-      <w:proofErr w:type="spellEnd"/>
+        <w:t xml:space="preserve">"File </w:t>
+      </w:r>
+      <w:r>
+        <w:rPr>
+          <w:rFonts w:ascii="Consolas" w:eastAsia="Times New Roman" w:hAnsi="Consolas" w:cs="Times New Roman"/>
+          <w:color w:val="569CD6"/>
+          <w:kern w:val="0"/>
+          <w:sz w:val="27"/>
+          <w:szCs w:val="27"/>
+          <w:lang w:eastAsia="en-GB"/>
+          <w14:ligatures w14:val="none"/>
+        </w:rPr>
+        <w:t>{</w:t>
+      </w:r>
+      <w:r>
+        <w:rPr>
+          <w:rFonts w:ascii="Consolas" w:eastAsia="Times New Roman" w:hAnsi="Consolas" w:cs="Times New Roman"/>
+          <w:color w:val="9CDCFE"/>
+          <w:kern w:val="0"/>
+          <w:sz w:val="27"/>
+          <w:szCs w:val="27"/>
+          <w:lang w:eastAsia="en-GB"/>
+          <w14:ligatures w14:val="none"/>
+        </w:rPr>
+        <w:t>source_file_name</w:t>
+      </w:r>
+      <w:r>
+        <w:rPr>
+          <w:rFonts w:ascii="Consolas" w:eastAsia="Times New Roman" w:hAnsi="Consolas" w:cs="Times New Roman"/>
+          <w:color w:val="569CD6"/>
+          <w:kern w:val="0"/>
+          <w:sz w:val="27"/>
+          <w:szCs w:val="27"/>
+          <w:lang w:eastAsia="en-GB"/>
+          <w14:ligatures w14:val="none"/>
+        </w:rPr>
+        <w:t>}</w:t>
+      </w:r>
       <w:r>
         <w:rPr>
           <w:rFonts w:ascii="Consolas" w:eastAsia="Times New Roman" w:hAnsi="Consolas" w:cs="Times New Roman"/>
@@ -8103,7 +7237,7 @@
           <w:lang w:eastAsia="en-GB"/>
           <w14:ligatures w14:val="none"/>
         </w:rPr>
-        <w:t xml:space="preserve"> </w:t>
+        <w:t xml:space="preserve"> uploaded to </w:t>
       </w:r>
       <w:r>
         <w:rPr>
@@ -8117,7 +7251,6 @@
         </w:rPr>
         <w:t>{</w:t>
       </w:r>
-      <w:proofErr w:type="spellStart"/>
       <w:r>
         <w:rPr>
           <w:rFonts w:ascii="Consolas" w:eastAsia="Times New Roman" w:hAnsi="Consolas" w:cs="Times New Roman"/>
@@ -8128,59 +7261,8 @@
           <w:lang w:eastAsia="en-GB"/>
           <w14:ligatures w14:val="none"/>
         </w:rPr>
-        <w:t>source_file_name</w:t>
-      </w:r>
-      <w:proofErr w:type="spellEnd"/>
-      <w:r>
-        <w:rPr>
-          <w:rFonts w:ascii="Consolas" w:eastAsia="Times New Roman" w:hAnsi="Consolas" w:cs="Times New Roman"/>
-          <w:color w:val="569CD6"/>
-          <w:kern w:val="0"/>
-          <w:sz w:val="27"/>
-          <w:szCs w:val="27"/>
-          <w:lang w:eastAsia="en-GB"/>
-          <w14:ligatures w14:val="none"/>
-        </w:rPr>
-        <w:t>}</w:t>
-      </w:r>
-      <w:r>
-        <w:rPr>
-          <w:rFonts w:ascii="Consolas" w:eastAsia="Times New Roman" w:hAnsi="Consolas" w:cs="Times New Roman"/>
-          <w:color w:val="CE9178"/>
-          <w:kern w:val="0"/>
-          <w:sz w:val="27"/>
-          <w:szCs w:val="27"/>
-          <w:lang w:eastAsia="en-GB"/>
-          <w14:ligatures w14:val="none"/>
-        </w:rPr>
-        <w:t xml:space="preserve"> uploaded to </w:t>
-      </w:r>
-      <w:r>
-        <w:rPr>
-          <w:rFonts w:ascii="Consolas" w:eastAsia="Times New Roman" w:hAnsi="Consolas" w:cs="Times New Roman"/>
-          <w:color w:val="569CD6"/>
-          <w:kern w:val="0"/>
-          <w:sz w:val="27"/>
-          <w:szCs w:val="27"/>
-          <w:lang w:eastAsia="en-GB"/>
-          <w14:ligatures w14:val="none"/>
-        </w:rPr>
-        <w:t>{</w:t>
-      </w:r>
-      <w:proofErr w:type="spellStart"/>
-      <w:r>
-        <w:rPr>
-          <w:rFonts w:ascii="Consolas" w:eastAsia="Times New Roman" w:hAnsi="Consolas" w:cs="Times New Roman"/>
-          <w:color w:val="9CDCFE"/>
-          <w:kern w:val="0"/>
-          <w:sz w:val="27"/>
-          <w:szCs w:val="27"/>
-          <w:lang w:eastAsia="en-GB"/>
-          <w14:ligatures w14:val="none"/>
-        </w:rPr>
         <w:t>destination_blob_name</w:t>
       </w:r>
-      <w:proofErr w:type="spellEnd"/>
       <w:r>
         <w:rPr>
           <w:rFonts w:ascii="Consolas" w:eastAsia="Times New Roman" w:hAnsi="Consolas" w:cs="Times New Roman"/>
@@ -8310,7 +7392,6 @@
         </w:rPr>
         <w:t xml:space="preserve">        </w:t>
       </w:r>
-      <w:proofErr w:type="gramStart"/>
       <w:r>
         <w:rPr>
           <w:rFonts w:ascii="Consolas" w:eastAsia="Times New Roman" w:hAnsi="Consolas" w:cs="Times New Roman"/>
@@ -8335,8 +7416,6 @@
         </w:rPr>
         <w:t>(</w:t>
       </w:r>
-      <w:proofErr w:type="spellStart"/>
-      <w:proofErr w:type="gramEnd"/>
       <w:r>
         <w:rPr>
           <w:rFonts w:ascii="Consolas" w:eastAsia="Times New Roman" w:hAnsi="Consolas" w:cs="Times New Roman"/>
@@ -8359,20 +7438,7 @@
           <w:lang w:eastAsia="en-GB"/>
           <w14:ligatures w14:val="none"/>
         </w:rPr>
-        <w:t>"ERROR</w:t>
-      </w:r>
-      <w:proofErr w:type="spellEnd"/>
-      <w:r>
-        <w:rPr>
-          <w:rFonts w:ascii="Consolas" w:eastAsia="Times New Roman" w:hAnsi="Consolas" w:cs="Times New Roman"/>
-          <w:color w:val="CE9178"/>
-          <w:kern w:val="0"/>
-          <w:sz w:val="27"/>
-          <w:szCs w:val="27"/>
-          <w:lang w:eastAsia="en-GB"/>
-          <w14:ligatures w14:val="none"/>
-        </w:rPr>
-        <w:t xml:space="preserve"> UPLOADING: Cannot find </w:t>
+        <w:t xml:space="preserve">"ERROR UPLOADING: Cannot find </w:t>
       </w:r>
       <w:r>
         <w:rPr>
@@ -8386,7 +7452,6 @@
         </w:rPr>
         <w:t>{</w:t>
       </w:r>
-      <w:proofErr w:type="spellStart"/>
       <w:r>
         <w:rPr>
           <w:rFonts w:ascii="Consolas" w:eastAsia="Times New Roman" w:hAnsi="Consolas" w:cs="Times New Roman"/>
@@ -8399,7 +7464,6 @@
         </w:rPr>
         <w:t>source_file_name</w:t>
       </w:r>
-      <w:proofErr w:type="spellEnd"/>
       <w:r>
         <w:rPr>
           <w:rFonts w:ascii="Consolas" w:eastAsia="Times New Roman" w:hAnsi="Consolas" w:cs="Times New Roman"/>
@@ -8530,20 +7594,7 @@
           <w:lang w:eastAsia="en-GB"/>
           <w14:ligatures w14:val="none"/>
         </w:rPr>
-        <w:t>functions_</w:t>
-      </w:r>
-      <w:proofErr w:type="gramStart"/>
-      <w:r>
-        <w:rPr>
-          <w:rFonts w:ascii="Consolas" w:eastAsia="Times New Roman" w:hAnsi="Consolas" w:cs="Times New Roman"/>
-          <w:color w:val="4EC9B0"/>
-          <w:kern w:val="0"/>
-          <w:sz w:val="27"/>
-          <w:szCs w:val="27"/>
-          <w:lang w:eastAsia="en-GB"/>
-          <w14:ligatures w14:val="none"/>
-        </w:rPr>
-        <w:t>framework</w:t>
+        <w:t>functions_framework</w:t>
       </w:r>
       <w:r>
         <w:rPr>
@@ -8557,7 +7608,6 @@
         </w:rPr>
         <w:t>.http</w:t>
       </w:r>
-      <w:proofErr w:type="gramEnd"/>
     </w:p>
     <w:p>
       <w:pPr>
@@ -8597,7 +7647,6 @@
         </w:rPr>
         <w:t xml:space="preserve"> </w:t>
       </w:r>
-      <w:proofErr w:type="spellStart"/>
       <w:r>
         <w:rPr>
           <w:rFonts w:ascii="Consolas" w:eastAsia="Times New Roman" w:hAnsi="Consolas" w:cs="Times New Roman"/>
@@ -8610,7 +7659,6 @@
         </w:rPr>
         <w:t>pandas_processing</w:t>
       </w:r>
-      <w:proofErr w:type="spellEnd"/>
       <w:r>
         <w:rPr>
           <w:rFonts w:ascii="Consolas" w:eastAsia="Times New Roman" w:hAnsi="Consolas" w:cs="Times New Roman"/>
@@ -8791,8 +7839,6 @@
         </w:rPr>
         <w:t xml:space="preserve"> </w:t>
       </w:r>
-      <w:proofErr w:type="spellStart"/>
-      <w:proofErr w:type="gramStart"/>
       <w:r>
         <w:rPr>
           <w:rFonts w:ascii="Consolas" w:eastAsia="Times New Roman" w:hAnsi="Consolas" w:cs="Times New Roman"/>
@@ -8829,8 +7875,6 @@
         </w:rPr>
         <w:t>Client</w:t>
       </w:r>
-      <w:proofErr w:type="spellEnd"/>
-      <w:proofErr w:type="gramEnd"/>
       <w:r>
         <w:rPr>
           <w:rFonts w:ascii="Consolas" w:eastAsia="Times New Roman" w:hAnsi="Consolas" w:cs="Times New Roman"/>
@@ -8924,7 +7968,6 @@
         </w:rPr>
         <w:t xml:space="preserve">    </w:t>
       </w:r>
-      <w:proofErr w:type="spellStart"/>
       <w:r>
         <w:rPr>
           <w:rFonts w:ascii="Consolas" w:eastAsia="Times New Roman" w:hAnsi="Consolas" w:cs="Times New Roman"/>
@@ -8935,22 +7978,8 @@
           <w:lang w:eastAsia="en-GB"/>
           <w14:ligatures w14:val="none"/>
         </w:rPr>
-        <w:t>upload_</w:t>
-      </w:r>
-      <w:proofErr w:type="gramStart"/>
-      <w:r>
-        <w:rPr>
-          <w:rFonts w:ascii="Consolas" w:eastAsia="Times New Roman" w:hAnsi="Consolas" w:cs="Times New Roman"/>
-          <w:color w:val="DCDCAA"/>
-          <w:kern w:val="0"/>
-          <w:sz w:val="27"/>
-          <w:szCs w:val="27"/>
-          <w:lang w:eastAsia="en-GB"/>
-          <w14:ligatures w14:val="none"/>
-        </w:rPr>
-        <w:t>blob</w:t>
-      </w:r>
-      <w:proofErr w:type="spellEnd"/>
+        <w:t>upload_blob</w:t>
+      </w:r>
       <w:r>
         <w:rPr>
           <w:rFonts w:ascii="Consolas" w:eastAsia="Times New Roman" w:hAnsi="Consolas" w:cs="Times New Roman"/>
@@ -8963,7 +7992,6 @@
         </w:rPr>
         <w:t>(</w:t>
       </w:r>
-      <w:proofErr w:type="gramEnd"/>
       <w:r>
         <w:rPr>
           <w:rFonts w:ascii="Consolas" w:eastAsia="Times New Roman" w:hAnsi="Consolas" w:cs="Times New Roman"/>
@@ -8974,33 +8002,7 @@
           <w:lang w:eastAsia="en-GB"/>
           <w14:ligatures w14:val="none"/>
         </w:rPr>
-        <w:t>'</w:t>
-      </w:r>
-      <w:proofErr w:type="spellStart"/>
-      <w:r>
-        <w:rPr>
-          <w:rFonts w:ascii="Consolas" w:eastAsia="Times New Roman" w:hAnsi="Consolas" w:cs="Times New Roman"/>
-          <w:color w:val="CE9178"/>
-          <w:kern w:val="0"/>
-          <w:sz w:val="27"/>
-          <w:szCs w:val="27"/>
-          <w:lang w:eastAsia="en-GB"/>
-          <w14:ligatures w14:val="none"/>
-        </w:rPr>
-        <w:t>gcp</w:t>
-      </w:r>
-      <w:proofErr w:type="spellEnd"/>
-      <w:r>
-        <w:rPr>
-          <w:rFonts w:ascii="Consolas" w:eastAsia="Times New Roman" w:hAnsi="Consolas" w:cs="Times New Roman"/>
-          <w:color w:val="CE9178"/>
-          <w:kern w:val="0"/>
-          <w:sz w:val="27"/>
-          <w:szCs w:val="27"/>
-          <w:lang w:eastAsia="en-GB"/>
-          <w14:ligatures w14:val="none"/>
-        </w:rPr>
-        <w:t>-python-files'</w:t>
+        <w:t>'gcp-python-files'</w:t>
       </w:r>
       <w:r>
         <w:rPr>
@@ -9114,33 +8116,7 @@
           <w:lang w:eastAsia="en-GB"/>
           <w14:ligatures w14:val="none"/>
         </w:rPr>
-        <w:t>#</w:t>
-      </w:r>
-      <w:proofErr w:type="gramStart"/>
-      <w:r>
-        <w:rPr>
-          <w:rFonts w:ascii="Consolas" w:eastAsia="Times New Roman" w:hAnsi="Consolas" w:cs="Times New Roman"/>
-          <w:color w:val="6A9955"/>
-          <w:kern w:val="0"/>
-          <w:sz w:val="27"/>
-          <w:szCs w:val="27"/>
-          <w:lang w:eastAsia="en-GB"/>
-          <w14:ligatures w14:val="none"/>
-        </w:rPr>
-        <w:t>please</w:t>
-      </w:r>
-      <w:proofErr w:type="gramEnd"/>
-      <w:r>
-        <w:rPr>
-          <w:rFonts w:ascii="Consolas" w:eastAsia="Times New Roman" w:hAnsi="Consolas" w:cs="Times New Roman"/>
-          <w:color w:val="6A9955"/>
-          <w:kern w:val="0"/>
-          <w:sz w:val="27"/>
-          <w:szCs w:val="27"/>
-          <w:lang w:eastAsia="en-GB"/>
-          <w14:ligatures w14:val="none"/>
-        </w:rPr>
-        <w:t xml:space="preserve"> change the file's URL</w:t>
+        <w:t>#please change the file's URL</w:t>
       </w:r>
     </w:p>
     <w:p>
@@ -9235,7 +8211,6 @@
         </w:rPr>
         <w:t xml:space="preserve">        </w:t>
       </w:r>
-      <w:proofErr w:type="spellStart"/>
       <w:r>
         <w:rPr>
           <w:rFonts w:ascii="Consolas" w:eastAsia="Times New Roman" w:hAnsi="Consolas" w:cs="Times New Roman"/>
@@ -9248,7 +8223,6 @@
         </w:rPr>
         <w:t>df</w:t>
       </w:r>
-      <w:proofErr w:type="spellEnd"/>
       <w:r>
         <w:rPr>
           <w:rFonts w:ascii="Consolas" w:eastAsia="Times New Roman" w:hAnsi="Consolas" w:cs="Times New Roman"/>
@@ -9285,8 +8259,6 @@
         </w:rPr>
         <w:t xml:space="preserve"> </w:t>
       </w:r>
-      <w:proofErr w:type="spellStart"/>
-      <w:proofErr w:type="gramStart"/>
       <w:r>
         <w:rPr>
           <w:rFonts w:ascii="Consolas" w:eastAsia="Times New Roman" w:hAnsi="Consolas" w:cs="Times New Roman"/>
@@ -9321,22 +8293,8 @@
           <w:lang w:eastAsia="en-GB"/>
           <w14:ligatures w14:val="none"/>
         </w:rPr>
-        <w:t>read</w:t>
-      </w:r>
-      <w:proofErr w:type="gramEnd"/>
-      <w:r>
-        <w:rPr>
-          <w:rFonts w:ascii="Consolas" w:eastAsia="Times New Roman" w:hAnsi="Consolas" w:cs="Times New Roman"/>
-          <w:color w:val="DCDCAA"/>
-          <w:kern w:val="0"/>
-          <w:sz w:val="27"/>
-          <w:szCs w:val="27"/>
-          <w:lang w:eastAsia="en-GB"/>
-          <w14:ligatures w14:val="none"/>
-        </w:rPr>
-        <w:t>_csv</w:t>
-      </w:r>
-      <w:proofErr w:type="spellEnd"/>
+        <w:t>read_csv</w:t>
+      </w:r>
       <w:r>
         <w:rPr>
           <w:rFonts w:ascii="Consolas" w:eastAsia="Times New Roman" w:hAnsi="Consolas" w:cs="Times New Roman"/>
@@ -9359,59 +8317,7 @@
           <w:lang w:eastAsia="en-GB"/>
           <w14:ligatures w14:val="none"/>
         </w:rPr>
-        <w:t>'</w:t>
-      </w:r>
-      <w:proofErr w:type="spellStart"/>
-      <w:r>
-        <w:rPr>
-          <w:rFonts w:ascii="Consolas" w:eastAsia="Times New Roman" w:hAnsi="Consolas" w:cs="Times New Roman"/>
-          <w:color w:val="CE9178"/>
-          <w:kern w:val="0"/>
-          <w:sz w:val="27"/>
-          <w:szCs w:val="27"/>
-          <w:lang w:eastAsia="en-GB"/>
-          <w14:ligatures w14:val="none"/>
-        </w:rPr>
-        <w:t>gs</w:t>
-      </w:r>
-      <w:proofErr w:type="spellEnd"/>
-      <w:r>
-        <w:rPr>
-          <w:rFonts w:ascii="Consolas" w:eastAsia="Times New Roman" w:hAnsi="Consolas" w:cs="Times New Roman"/>
-          <w:color w:val="CE9178"/>
-          <w:kern w:val="0"/>
-          <w:sz w:val="27"/>
-          <w:szCs w:val="27"/>
-          <w:lang w:eastAsia="en-GB"/>
-          <w14:ligatures w14:val="none"/>
-        </w:rPr>
-        <w:t>://</w:t>
-      </w:r>
-      <w:proofErr w:type="spellStart"/>
-      <w:r>
-        <w:rPr>
-          <w:rFonts w:ascii="Consolas" w:eastAsia="Times New Roman" w:hAnsi="Consolas" w:cs="Times New Roman"/>
-          <w:color w:val="CE9178"/>
-          <w:kern w:val="0"/>
-          <w:sz w:val="27"/>
-          <w:szCs w:val="27"/>
-          <w:lang w:eastAsia="en-GB"/>
-          <w14:ligatures w14:val="none"/>
-        </w:rPr>
-        <w:t>gcp</w:t>
-      </w:r>
-      <w:proofErr w:type="spellEnd"/>
-      <w:r>
-        <w:rPr>
-          <w:rFonts w:ascii="Consolas" w:eastAsia="Times New Roman" w:hAnsi="Consolas" w:cs="Times New Roman"/>
-          <w:color w:val="CE9178"/>
-          <w:kern w:val="0"/>
-          <w:sz w:val="27"/>
-          <w:szCs w:val="27"/>
-          <w:lang w:eastAsia="en-GB"/>
-          <w14:ligatures w14:val="none"/>
-        </w:rPr>
-        <w:t>-python-files/drinks.csv'</w:t>
+        <w:t>'gs://gcp-python-files/drinks.csv'</w:t>
       </w:r>
       <w:r>
         <w:rPr>
@@ -9623,7 +8529,6 @@
         </w:rPr>
         <w:t xml:space="preserve">        </w:t>
       </w:r>
-      <w:proofErr w:type="gramStart"/>
       <w:r>
         <w:rPr>
           <w:rFonts w:ascii="Consolas" w:eastAsia="Times New Roman" w:hAnsi="Consolas" w:cs="Times New Roman"/>
@@ -9648,7 +8553,6 @@
         </w:rPr>
         <w:t>(</w:t>
       </w:r>
-      <w:proofErr w:type="gramEnd"/>
       <w:r>
         <w:rPr>
           <w:rFonts w:ascii="Consolas" w:eastAsia="Times New Roman" w:hAnsi="Consolas" w:cs="Times New Roman"/>
@@ -9800,7 +8704,6 @@
         </w:rPr>
         <w:t xml:space="preserve">    </w:t>
       </w:r>
-      <w:proofErr w:type="gramStart"/>
       <w:r>
         <w:rPr>
           <w:rFonts w:ascii="Consolas" w:eastAsia="Times New Roman" w:hAnsi="Consolas" w:cs="Times New Roman"/>
@@ -9825,7 +8728,6 @@
         </w:rPr>
         <w:t>(</w:t>
       </w:r>
-      <w:proofErr w:type="gramEnd"/>
       <w:r>
         <w:rPr>
           <w:rFonts w:ascii="Consolas" w:eastAsia="Times New Roman" w:hAnsi="Consolas" w:cs="Times New Roman"/>
@@ -9925,8 +8827,6 @@
         </w:rPr>
         <w:t xml:space="preserve"> (</w:t>
       </w:r>
-      <w:proofErr w:type="spellStart"/>
-      <w:proofErr w:type="gramStart"/>
       <w:r>
         <w:rPr>
           <w:rFonts w:ascii="Consolas" w:eastAsia="Times New Roman" w:hAnsi="Consolas" w:cs="Times New Roman"/>
@@ -9963,8 +8863,6 @@
         </w:rPr>
         <w:t>head</w:t>
       </w:r>
-      <w:proofErr w:type="spellEnd"/>
-      <w:proofErr w:type="gramEnd"/>
       <w:r>
         <w:rPr>
           <w:rFonts w:ascii="Consolas" w:eastAsia="Times New Roman" w:hAnsi="Consolas" w:cs="Times New Roman"/>
@@ -10202,7 +9100,6 @@
         </w:rPr>
         <w:t xml:space="preserve">    </w:t>
       </w:r>
-      <w:proofErr w:type="gramStart"/>
       <w:r>
         <w:rPr>
           <w:rFonts w:ascii="Consolas" w:eastAsia="Times New Roman" w:hAnsi="Consolas" w:cs="Times New Roman"/>
@@ -10227,7 +9124,6 @@
         </w:rPr>
         <w:t>(</w:t>
       </w:r>
-      <w:proofErr w:type="gramEnd"/>
       <w:r>
         <w:rPr>
           <w:rFonts w:ascii="Consolas" w:eastAsia="Times New Roman" w:hAnsi="Consolas" w:cs="Times New Roman"/>
@@ -10304,33 +9200,7 @@
           <w:lang w:eastAsia="en-GB"/>
           <w14:ligatures w14:val="none"/>
         </w:rPr>
-        <w:t xml:space="preserve"># Download file from </w:t>
-      </w:r>
-      <w:proofErr w:type="spellStart"/>
-      <w:r>
-        <w:rPr>
-          <w:rFonts w:ascii="Consolas" w:eastAsia="Times New Roman" w:hAnsi="Consolas" w:cs="Times New Roman"/>
-          <w:color w:val="6A9955"/>
-          <w:kern w:val="0"/>
-          <w:sz w:val="27"/>
-          <w:szCs w:val="27"/>
-          <w:lang w:eastAsia="en-GB"/>
-          <w14:ligatures w14:val="none"/>
-        </w:rPr>
-        <w:t>gcp</w:t>
-      </w:r>
-      <w:proofErr w:type="spellEnd"/>
-      <w:r>
-        <w:rPr>
-          <w:rFonts w:ascii="Consolas" w:eastAsia="Times New Roman" w:hAnsi="Consolas" w:cs="Times New Roman"/>
-          <w:color w:val="6A9955"/>
-          <w:kern w:val="0"/>
-          <w:sz w:val="27"/>
-          <w:szCs w:val="27"/>
-          <w:lang w:eastAsia="en-GB"/>
-          <w14:ligatures w14:val="none"/>
-        </w:rPr>
-        <w:t xml:space="preserve"> bucket to local machine or network</w:t>
+        <w:t># Download file from gcp bucket to local machine or network</w:t>
       </w:r>
     </w:p>
     <w:p>
@@ -10359,7 +9229,6 @@
         </w:rPr>
         <w:t xml:space="preserve">    </w:t>
       </w:r>
-      <w:proofErr w:type="spellStart"/>
       <w:r>
         <w:rPr>
           <w:rFonts w:ascii="Consolas" w:eastAsia="Times New Roman" w:hAnsi="Consolas" w:cs="Times New Roman"/>
@@ -10370,22 +9239,8 @@
           <w:lang w:eastAsia="en-GB"/>
           <w14:ligatures w14:val="none"/>
         </w:rPr>
-        <w:t>download_</w:t>
-      </w:r>
-      <w:proofErr w:type="gramStart"/>
-      <w:r>
-        <w:rPr>
-          <w:rFonts w:ascii="Consolas" w:eastAsia="Times New Roman" w:hAnsi="Consolas" w:cs="Times New Roman"/>
-          <w:color w:val="DCDCAA"/>
-          <w:kern w:val="0"/>
-          <w:sz w:val="27"/>
-          <w:szCs w:val="27"/>
-          <w:lang w:eastAsia="en-GB"/>
-          <w14:ligatures w14:val="none"/>
-        </w:rPr>
-        <w:t>blob</w:t>
-      </w:r>
-      <w:proofErr w:type="spellEnd"/>
+        <w:t>download_blob</w:t>
+      </w:r>
       <w:r>
         <w:rPr>
           <w:rFonts w:ascii="Consolas" w:eastAsia="Times New Roman" w:hAnsi="Consolas" w:cs="Times New Roman"/>
@@ -10398,7 +9253,6 @@
         </w:rPr>
         <w:t>(</w:t>
       </w:r>
-      <w:proofErr w:type="gramEnd"/>
       <w:r>
         <w:rPr>
           <w:rFonts w:ascii="Consolas" w:eastAsia="Times New Roman" w:hAnsi="Consolas" w:cs="Times New Roman"/>
@@ -10409,9 +9263,20 @@
           <w:lang w:eastAsia="en-GB"/>
           <w14:ligatures w14:val="none"/>
         </w:rPr>
-        <w:t>'</w:t>
-      </w:r>
-      <w:proofErr w:type="spellStart"/>
+        <w:t>'gcp-python-files'</w:t>
+      </w:r>
+      <w:r>
+        <w:rPr>
+          <w:rFonts w:ascii="Consolas" w:eastAsia="Times New Roman" w:hAnsi="Consolas" w:cs="Times New Roman"/>
+          <w:color w:val="CCCCCC"/>
+          <w:kern w:val="0"/>
+          <w:sz w:val="27"/>
+          <w:szCs w:val="27"/>
+          <w:lang w:eastAsia="en-GB"/>
+          <w14:ligatures w14:val="none"/>
+        </w:rPr>
+        <w:t xml:space="preserve">, </w:t>
+      </w:r>
       <w:r>
         <w:rPr>
           <w:rFonts w:ascii="Consolas" w:eastAsia="Times New Roman" w:hAnsi="Consolas" w:cs="Times New Roman"/>
@@ -10422,9 +9287,20 @@
           <w:lang w:eastAsia="en-GB"/>
           <w14:ligatures w14:val="none"/>
         </w:rPr>
-        <w:t>gcp</w:t>
-      </w:r>
-      <w:proofErr w:type="spellEnd"/>
+        <w:t>'drinks.parquet'</w:t>
+      </w:r>
+      <w:r>
+        <w:rPr>
+          <w:rFonts w:ascii="Consolas" w:eastAsia="Times New Roman" w:hAnsi="Consolas" w:cs="Times New Roman"/>
+          <w:color w:val="CCCCCC"/>
+          <w:kern w:val="0"/>
+          <w:sz w:val="27"/>
+          <w:szCs w:val="27"/>
+          <w:lang w:eastAsia="en-GB"/>
+          <w14:ligatures w14:val="none"/>
+        </w:rPr>
+        <w:t xml:space="preserve">, </w:t>
+      </w:r>
       <w:r>
         <w:rPr>
           <w:rFonts w:ascii="Consolas" w:eastAsia="Times New Roman" w:hAnsi="Consolas" w:cs="Times New Roman"/>
@@ -10435,107 +9311,7 @@
           <w:lang w:eastAsia="en-GB"/>
           <w14:ligatures w14:val="none"/>
         </w:rPr>
-        <w:t>-python-files'</w:t>
-      </w:r>
-      <w:r>
-        <w:rPr>
-          <w:rFonts w:ascii="Consolas" w:eastAsia="Times New Roman" w:hAnsi="Consolas" w:cs="Times New Roman"/>
-          <w:color w:val="CCCCCC"/>
-          <w:kern w:val="0"/>
-          <w:sz w:val="27"/>
-          <w:szCs w:val="27"/>
-          <w:lang w:eastAsia="en-GB"/>
-          <w14:ligatures w14:val="none"/>
-        </w:rPr>
-        <w:t xml:space="preserve">, </w:t>
-      </w:r>
-      <w:r>
-        <w:rPr>
-          <w:rFonts w:ascii="Consolas" w:eastAsia="Times New Roman" w:hAnsi="Consolas" w:cs="Times New Roman"/>
-          <w:color w:val="CE9178"/>
-          <w:kern w:val="0"/>
-          <w:sz w:val="27"/>
-          <w:szCs w:val="27"/>
-          <w:lang w:eastAsia="en-GB"/>
-          <w14:ligatures w14:val="none"/>
-        </w:rPr>
-        <w:t>'</w:t>
-      </w:r>
-      <w:proofErr w:type="spellStart"/>
-      <w:r>
-        <w:rPr>
-          <w:rFonts w:ascii="Consolas" w:eastAsia="Times New Roman" w:hAnsi="Consolas" w:cs="Times New Roman"/>
-          <w:color w:val="CE9178"/>
-          <w:kern w:val="0"/>
-          <w:sz w:val="27"/>
-          <w:szCs w:val="27"/>
-          <w:lang w:eastAsia="en-GB"/>
-          <w14:ligatures w14:val="none"/>
-        </w:rPr>
-        <w:t>drinks.parquet</w:t>
-      </w:r>
-      <w:proofErr w:type="spellEnd"/>
-      <w:r>
-        <w:rPr>
-          <w:rFonts w:ascii="Consolas" w:eastAsia="Times New Roman" w:hAnsi="Consolas" w:cs="Times New Roman"/>
-          <w:color w:val="CE9178"/>
-          <w:kern w:val="0"/>
-          <w:sz w:val="27"/>
-          <w:szCs w:val="27"/>
-          <w:lang w:eastAsia="en-GB"/>
-          <w14:ligatures w14:val="none"/>
-        </w:rPr>
-        <w:t>'</w:t>
-      </w:r>
-      <w:r>
-        <w:rPr>
-          <w:rFonts w:ascii="Consolas" w:eastAsia="Times New Roman" w:hAnsi="Consolas" w:cs="Times New Roman"/>
-          <w:color w:val="CCCCCC"/>
-          <w:kern w:val="0"/>
-          <w:sz w:val="27"/>
-          <w:szCs w:val="27"/>
-          <w:lang w:eastAsia="en-GB"/>
-          <w14:ligatures w14:val="none"/>
-        </w:rPr>
-        <w:t xml:space="preserve">, </w:t>
-      </w:r>
-      <w:r>
-        <w:rPr>
-          <w:rFonts w:ascii="Consolas" w:eastAsia="Times New Roman" w:hAnsi="Consolas" w:cs="Times New Roman"/>
-          <w:color w:val="CE9178"/>
-          <w:kern w:val="0"/>
-          <w:sz w:val="27"/>
-          <w:szCs w:val="27"/>
-          <w:lang w:eastAsia="en-GB"/>
-          <w14:ligatures w14:val="none"/>
-        </w:rPr>
-        <w:t>'c:\dev\</w:t>
-      </w:r>
-      <w:proofErr w:type="spellStart"/>
-      <w:r>
-        <w:rPr>
-          <w:rFonts w:ascii="Consolas" w:eastAsia="Times New Roman" w:hAnsi="Consolas" w:cs="Times New Roman"/>
-          <w:color w:val="CE9178"/>
-          <w:kern w:val="0"/>
-          <w:sz w:val="27"/>
-          <w:szCs w:val="27"/>
-          <w:lang w:eastAsia="en-GB"/>
-          <w14:ligatures w14:val="none"/>
-        </w:rPr>
-        <w:t>drinks.parquet</w:t>
-      </w:r>
-      <w:proofErr w:type="spellEnd"/>
-      <w:r>
-        <w:rPr>
-          <w:rFonts w:ascii="Consolas" w:eastAsia="Times New Roman" w:hAnsi="Consolas" w:cs="Times New Roman"/>
-          <w:color w:val="CE9178"/>
-          <w:kern w:val="0"/>
-          <w:sz w:val="27"/>
-          <w:szCs w:val="27"/>
-          <w:lang w:eastAsia="en-GB"/>
-          <w14:ligatures w14:val="none"/>
-        </w:rPr>
-        <w:t>'</w:t>
+        <w:t>'c:\dev\drinks.parquet'</w:t>
       </w:r>
       <w:r>
         <w:rPr>
@@ -10615,7 +9391,6 @@
         </w:rPr>
         <w:t xml:space="preserve"> </w:t>
       </w:r>
-      <w:proofErr w:type="spellStart"/>
       <w:r>
         <w:rPr>
           <w:rFonts w:ascii="Consolas" w:eastAsia="Times New Roman" w:hAnsi="Consolas" w:cs="Times New Roman"/>
@@ -10638,35 +9413,8 @@
           <w:lang w:eastAsia="en-GB"/>
           <w14:ligatures w14:val="none"/>
         </w:rPr>
-        <w:t>'end</w:t>
-      </w:r>
-      <w:proofErr w:type="spellEnd"/>
-      <w:r>
-        <w:rPr>
-          <w:rFonts w:ascii="Consolas" w:eastAsia="Times New Roman" w:hAnsi="Consolas" w:cs="Times New Roman"/>
-          <w:color w:val="CE9178"/>
-          <w:kern w:val="0"/>
-          <w:sz w:val="27"/>
-          <w:szCs w:val="27"/>
-          <w:lang w:eastAsia="en-GB"/>
-          <w14:ligatures w14:val="none"/>
-        </w:rPr>
-        <w:t xml:space="preserve"> of </w:t>
-      </w:r>
-      <w:proofErr w:type="gramStart"/>
-      <w:r>
-        <w:rPr>
-          <w:rFonts w:ascii="Consolas" w:eastAsia="Times New Roman" w:hAnsi="Consolas" w:cs="Times New Roman"/>
-          <w:color w:val="CE9178"/>
-          <w:kern w:val="0"/>
-          <w:sz w:val="27"/>
-          <w:szCs w:val="27"/>
-          <w:lang w:eastAsia="en-GB"/>
-          <w14:ligatures w14:val="none"/>
-        </w:rPr>
-        <w:t>function'</w:t>
-      </w:r>
-      <w:proofErr w:type="gramEnd"/>
+        <w:t>'end of function'</w:t>
+      </w:r>
     </w:p>
     <w:p/>
     <w:p>
@@ -10980,18 +9728,8 @@
           <w:u w:val="single"/>
         </w:rPr>
         <w:lastRenderedPageBreak/>
-        <w:t xml:space="preserve">Other notes that may be used </w:t>
-      </w:r>
-      <w:proofErr w:type="gramStart"/>
-      <w:r>
-        <w:rPr>
-          <w:b/>
-          <w:bCs/>
-          <w:u w:val="single"/>
-        </w:rPr>
-        <w:t>later</w:t>
-      </w:r>
-      <w:proofErr w:type="gramEnd"/>
+        <w:t>Other notes that may be used later</w:t>
+      </w:r>
     </w:p>
     <w:p/>
     <w:p>

--- a/VS Code with Python and GCP.docx
+++ b/VS Code with Python and GCP.docx
@@ -2352,7 +2352,20 @@
     </w:p>
     <w:p>
       <w:r>
-        <w:t>If you get an error about RunMyCode : true being a string, then you may be using the Powershell prompt so change to the command prompt and try again.</w:t>
+        <w:t xml:space="preserve">If you get an error about </w:t>
+      </w:r>
+      <w:r>
+        <w:rPr>
+          <w:b/>
+          <w:bCs/>
+        </w:rPr>
+        <w:t>RunMyCode : true</w:t>
+      </w:r>
+      <w:r>
+        <w:t xml:space="preserve"> being a string, then you may be </w:t>
+      </w:r>
+      <w:r>
+        <w:t>running the launch.json file so click on main.py and try again.</w:t>
       </w:r>
     </w:p>
     <w:p>
